--- a/Engenharia/Engenharia de Testes/Casos de Teste/[US01] - CRUD Plano de Negócio.docx
+++ b/Engenharia/Engenharia de Testes/Casos de Teste/[US01] - CRUD Plano de Negócio.docx
@@ -1,6 +1,6 @@
 
 <file path=word/document.xml><?xml version="1.0" encoding="utf-8"?>
-<w:document xmlns:wpc="http://schemas.microsoft.com/office/word/2010/wordprocessingCanvas" xmlns:mc="http://schemas.openxmlformats.org/markup-compatibility/2006" xmlns:o="urn:schemas-microsoft-com:office:office" xmlns:r="http://schemas.openxmlformats.org/officeDocument/2006/relationships" xmlns:m="http://schemas.openxmlformats.org/officeDocument/2006/math" xmlns:v="urn:schemas-microsoft-com:vml" xmlns:wp14="http://schemas.microsoft.com/office/word/2010/wordprocessingDrawing" xmlns:wp="http://schemas.openxmlformats.org/drawingml/2006/wordprocessingDrawing" xmlns:w10="urn:schemas-microsoft-com:office:word" xmlns:w="http://schemas.openxmlformats.org/wordprocessingml/2006/main" xmlns:w14="http://schemas.microsoft.com/office/word/2010/wordml" xmlns:wpg="http://schemas.microsoft.com/office/word/2010/wordprocessingGroup" xmlns:wpi="http://schemas.microsoft.com/office/word/2010/wordprocessingInk" xmlns:wne="http://schemas.microsoft.com/office/word/2006/wordml" xmlns:wps="http://schemas.microsoft.com/office/word/2010/wordprocessingShape" mc:Ignorable="w14 wp14">
+<w:document xmlns:wpc="http://schemas.microsoft.com/office/word/2010/wordprocessingCanvas" xmlns:mc="http://schemas.openxmlformats.org/markup-compatibility/2006" xmlns:o="urn:schemas-microsoft-com:office:office" xmlns:r="http://schemas.openxmlformats.org/officeDocument/2006/relationships" xmlns:m="http://schemas.openxmlformats.org/officeDocument/2006/math" xmlns:v="urn:schemas-microsoft-com:vml" xmlns:wp14="http://schemas.microsoft.com/office/word/2010/wordprocessingDrawing" xmlns:wp="http://schemas.openxmlformats.org/drawingml/2006/wordprocessingDrawing" xmlns:w10="urn:schemas-microsoft-com:office:word" xmlns:w="http://schemas.openxmlformats.org/wordprocessingml/2006/main" xmlns:w14="http://schemas.microsoft.com/office/word/2010/wordml" xmlns:w15="http://schemas.microsoft.com/office/word/2012/wordml" xmlns:wpg="http://schemas.microsoft.com/office/word/2010/wordprocessingGroup" xmlns:wpi="http://schemas.microsoft.com/office/word/2010/wordprocessingInk" xmlns:wne="http://schemas.microsoft.com/office/word/2006/wordml" xmlns:wps="http://schemas.microsoft.com/office/word/2010/wordprocessingShape" mc:Ignorable="w14 w15 wp14">
   <w:body>
     <w:tbl>
       <w:tblPr>
@@ -323,7 +323,13 @@
               <w:jc w:val="both"/>
             </w:pPr>
             <w:r>
-              <w:t>Sistema cria um novo plano com valores nulos, e direciona o usuário para etapa de elaboração do plano de negócio na tela de EQUIPE.</w:t>
+              <w:t xml:space="preserve">Sistema cria um novo plano com valores </w:t>
+            </w:r>
+            <w:r>
+              <w:t>vazios</w:t>
+            </w:r>
+            <w:r>
+              <w:t>, e direciona o usuário para etapa de elaboração do plano de negócio na tela de EQUIPE.</w:t>
             </w:r>
           </w:p>
         </w:tc>
@@ -341,40 +347,9 @@
             </w:pPr>
             <w:r>
               <w:rPr>
-                <w:color w:val="FF0000"/>
-                <w:highlight w:val="yellow"/>
-              </w:rPr>
-              <w:t>Reprovado.</w:t>
-            </w:r>
-          </w:p>
-          <w:p>
-            <w:pPr>
-              <w:jc w:val="both"/>
-              <w:rPr>
-                <w:color w:val="FF0000"/>
-                <w:highlight w:val="yellow"/>
-              </w:rPr>
-            </w:pPr>
-            <w:r>
-              <w:rPr>
-                <w:color w:val="FF0000"/>
-                <w:highlight w:val="yellow"/>
-              </w:rPr>
-              <w:t>Sistema cria um novo plano com valores nulos (em branco)</w:t>
-            </w:r>
-            <w:r>
-              <w:rPr>
-                <w:color w:val="FF0000"/>
-                <w:highlight w:val="yellow"/>
-              </w:rPr>
-              <w:t>,</w:t>
-            </w:r>
-            <w:r>
-              <w:rPr>
-                <w:color w:val="FF0000"/>
-                <w:highlight w:val="yellow"/>
-              </w:rPr>
-              <w:t xml:space="preserve"> porém não direciona para a tela de EQUIPE.</w:t>
+                <w:highlight w:val="green"/>
+              </w:rPr>
+              <w:t>Aprovado. O sistema gera um plano de negócio novo e direciona para equipe.</w:t>
             </w:r>
           </w:p>
         </w:tc>
@@ -721,6 +696,12 @@
               </w:rPr>
               <w:t>Aprovado</w:t>
             </w:r>
+            <w:r>
+              <w:rPr>
+                <w:highlight w:val="green"/>
+              </w:rPr>
+              <w:t>. O conteúdo dos campos está sendo alterado.</w:t>
+            </w:r>
           </w:p>
         </w:tc>
       </w:tr>
@@ -772,7 +753,10 @@
               <w:jc w:val="both"/>
             </w:pPr>
             <w:r>
-              <w:t>Sistema salva o nome da empresa como “Sem Nome”.</w:t>
+              <w:t>Sistema salva o nome da empresa como</w:t>
+            </w:r>
+            <w:r>
+              <w:t xml:space="preserve"> “Sem Nome”, após sair e voltar à edição.</w:t>
             </w:r>
           </w:p>
         </w:tc>
@@ -790,26 +774,15 @@
             </w:pPr>
             <w:r>
               <w:rPr>
-                <w:color w:val="FF0000"/>
-                <w:highlight w:val="yellow"/>
-              </w:rPr>
-              <w:t>Reprovado.</w:t>
-            </w:r>
-          </w:p>
-          <w:p>
-            <w:pPr>
-              <w:jc w:val="both"/>
-              <w:rPr>
-                <w:color w:val="FF0000"/>
-                <w:highlight w:val="yellow"/>
-              </w:rPr>
-            </w:pPr>
-            <w:r>
-              <w:rPr>
-                <w:color w:val="FF0000"/>
-                <w:highlight w:val="yellow"/>
-              </w:rPr>
-              <w:t>Sistema salvou o projeto como “Novo Plano”. Deve ser alterado para “Novo Plano sem Nome”.</w:t>
+                <w:highlight w:val="green"/>
+              </w:rPr>
+              <w:t>Aprovado</w:t>
+            </w:r>
+            <w:r>
+              <w:rPr>
+                <w:highlight w:val="green"/>
+              </w:rPr>
+              <w:t>. O nome da empresa aparece “Novo plano de negócio sem nome.</w:t>
             </w:r>
           </w:p>
         </w:tc>
@@ -849,7 +822,19 @@
               <w:rPr>
                 <w:b/>
               </w:rPr>
-              <w:t xml:space="preserve">Usuário preenche os campos “Nome do Custo” e “Valor” do custo fixo e seleciona adiciona um novo custo fixo, na aba “Plano Financeiro”. </w:t>
+              <w:t>Usuário preenche os campos “Nome do Custo” e “Valor” do custo fixo e seleciona adiciona</w:t>
+            </w:r>
+            <w:r>
+              <w:rPr>
+                <w:b/>
+              </w:rPr>
+              <w:t>r</w:t>
+            </w:r>
+            <w:r>
+              <w:rPr>
+                <w:b/>
+              </w:rPr>
+              <w:t xml:space="preserve"> um novo custo fixo, na aba “Plano Financeiro”. </w:t>
             </w:r>
           </w:p>
         </w:tc>
@@ -883,6 +868,12 @@
                 <w:highlight w:val="green"/>
               </w:rPr>
               <w:t>Aprovado.</w:t>
+            </w:r>
+            <w:r>
+              <w:rPr>
+                <w:highlight w:val="green"/>
+              </w:rPr>
+              <w:t xml:space="preserve"> O custo fixo é alterado.</w:t>
             </w:r>
           </w:p>
         </w:tc>
@@ -922,7 +913,19 @@
               <w:rPr>
                 <w:b/>
               </w:rPr>
-              <w:t>Usuário seleciona adiciona um novo custo fixo, na aba “Plano Financeiro”. Sem ter preenchido o campo “Nome do custo” ou o campo “Valor” do custo fixo.</w:t>
+              <w:t>Usuário seleciona adiciona</w:t>
+            </w:r>
+            <w:r>
+              <w:rPr>
+                <w:b/>
+              </w:rPr>
+              <w:t>r</w:t>
+            </w:r>
+            <w:r>
+              <w:rPr>
+                <w:b/>
+              </w:rPr>
+              <w:t xml:space="preserve"> um novo custo fixo, na aba “Plano Financeiro”. Sem ter preenchido o campo “Nome do custo” ou o campo “Valor” do custo fixo.</w:t>
             </w:r>
           </w:p>
         </w:tc>
@@ -972,15 +975,21 @@
                 <w:color w:val="FF0000"/>
                 <w:highlight w:val="yellow"/>
               </w:rPr>
-              <w:t xml:space="preserve">O sistema não adiciona o custo sem ter preenchido os campos </w:t>
-            </w:r>
-            <w:r>
-              <w:rPr>
-                <w:color w:val="FF0000"/>
-                <w:highlight w:val="yellow"/>
-              </w:rPr>
-              <w:lastRenderedPageBreak/>
-              <w:t>necessários, porém não notifica quando não é preenchido.</w:t>
+              <w:t xml:space="preserve">O sistema adiciona o custo sem ter preenchido os campos necessários, </w:t>
+            </w:r>
+            <w:r>
+              <w:rPr>
+                <w:color w:val="FF0000"/>
+                <w:highlight w:val="yellow"/>
+              </w:rPr>
+              <w:t>e</w:t>
+            </w:r>
+            <w:r>
+              <w:rPr>
+                <w:color w:val="FF0000"/>
+                <w:highlight w:val="yellow"/>
+              </w:rPr>
+              <w:t xml:space="preserve"> não notifica quando não é preenchido.</w:t>
             </w:r>
           </w:p>
         </w:tc>
@@ -1001,27 +1010,33 @@
               <w:rPr>
                 <w:b/>
               </w:rPr>
+              <w:t>6</w:t>
+            </w:r>
+          </w:p>
+        </w:tc>
+        <w:tc>
+          <w:tcPr>
+            <w:tcW w:w="5670" w:type="dxa"/>
+          </w:tcPr>
+          <w:p>
+            <w:pPr>
+              <w:jc w:val="both"/>
+              <w:rPr>
+                <w:b/>
+              </w:rPr>
+            </w:pPr>
+            <w:r>
+              <w:rPr>
+                <w:b/>
+              </w:rPr>
+              <w:t xml:space="preserve">Usuário preenche os campos “Nome do Custo” e “Valor” do </w:t>
+            </w:r>
+            <w:r>
+              <w:rPr>
+                <w:b/>
+              </w:rPr>
               <w:lastRenderedPageBreak/>
-              <w:t>6</w:t>
-            </w:r>
-          </w:p>
-        </w:tc>
-        <w:tc>
-          <w:tcPr>
-            <w:tcW w:w="5670" w:type="dxa"/>
-          </w:tcPr>
-          <w:p>
-            <w:pPr>
-              <w:jc w:val="both"/>
-              <w:rPr>
-                <w:b/>
-              </w:rPr>
-            </w:pPr>
-            <w:r>
-              <w:rPr>
-                <w:b/>
-              </w:rPr>
-              <w:t xml:space="preserve">Usuário preenche os campos “Nome do Custo” e “Valor” do custo variável e seleciona adiciona um novo custo variável, na aba “Plano Financeiro”. </w:t>
+              <w:t xml:space="preserve">custo variável e seleciona adiciona um novo custo variável, na aba “Plano Financeiro”. </w:t>
             </w:r>
           </w:p>
         </w:tc>
@@ -1034,7 +1049,12 @@
               <w:jc w:val="both"/>
             </w:pPr>
             <w:r>
-              <w:t>Sistema salva o novo custo variável. E exibe na tabela custos.</w:t>
+              <w:lastRenderedPageBreak/>
+              <w:t xml:space="preserve">Sistema salva o novo custo variável. E exibe </w:t>
+            </w:r>
+            <w:r>
+              <w:lastRenderedPageBreak/>
+              <w:t>na tabela custos.</w:t>
             </w:r>
           </w:p>
         </w:tc>
@@ -1054,6 +1074,7 @@
               <w:rPr>
                 <w:highlight w:val="green"/>
               </w:rPr>
+              <w:lastRenderedPageBreak/>
               <w:t>Aprovado</w:t>
             </w:r>
           </w:p>
@@ -1075,6 +1096,7 @@
               <w:rPr>
                 <w:b/>
               </w:rPr>
+              <w:lastRenderedPageBreak/>
               <w:t>7</w:t>
             </w:r>
           </w:p>
@@ -1094,7 +1116,31 @@
               <w:rPr>
                 <w:b/>
               </w:rPr>
-              <w:t>Usuário preenche o campo “Valor” do custo com letras e seleciona adicionar novo custo.</w:t>
+              <w:t>Usuário</w:t>
+            </w:r>
+            <w:r>
+              <w:rPr>
+                <w:b/>
+              </w:rPr>
+              <w:t xml:space="preserve"> tenta</w:t>
+            </w:r>
+            <w:r>
+              <w:rPr>
+                <w:b/>
+              </w:rPr>
+              <w:t xml:space="preserve"> preenche</w:t>
+            </w:r>
+            <w:r>
+              <w:rPr>
+                <w:b/>
+              </w:rPr>
+              <w:t>r</w:t>
+            </w:r>
+            <w:r>
+              <w:rPr>
+                <w:b/>
+              </w:rPr>
+              <w:t xml:space="preserve"> o campo “Valor” do custo com letras e seleciona adicionar novo custo.</w:t>
             </w:r>
           </w:p>
         </w:tc>
@@ -1107,7 +1153,13 @@
               <w:jc w:val="both"/>
             </w:pPr>
             <w:r>
-              <w:t>Sistema exibe mensagem de erro informando que o custo deve conter apenas números.</w:t>
+              <w:t xml:space="preserve">Sistema </w:t>
+            </w:r>
+            <w:r>
+              <w:t>não permite preencher o campo com letras</w:t>
+            </w:r>
+            <w:r>
+              <w:t>.</w:t>
             </w:r>
           </w:p>
         </w:tc>
@@ -1125,26 +1177,9 @@
             </w:pPr>
             <w:r>
               <w:rPr>
-                <w:color w:val="FF0000"/>
-                <w:highlight w:val="yellow"/>
-              </w:rPr>
-              <w:t>Reprovado.</w:t>
-            </w:r>
-          </w:p>
-          <w:p>
-            <w:pPr>
-              <w:jc w:val="both"/>
-              <w:rPr>
-                <w:color w:val="FF0000"/>
-                <w:highlight w:val="yellow"/>
-              </w:rPr>
-            </w:pPr>
-            <w:r>
-              <w:rPr>
-                <w:color w:val="FF0000"/>
-                <w:highlight w:val="yellow"/>
-              </w:rPr>
-              <w:t>O sistema não permite salvar com valores inválidos, porém não notifica o usuário do erro.</w:t>
+                <w:highlight w:val="green"/>
+              </w:rPr>
+              <w:t>Aprovado. Não é possível preencher com letras.</w:t>
             </w:r>
           </w:p>
         </w:tc>
@@ -1234,17 +1269,31 @@
                 <w:color w:val="FF0000"/>
                 <w:highlight w:val="yellow"/>
               </w:rPr>
-              <w:t xml:space="preserve">O sistema não adiciona o custo sem ter preenchido os campos necessários, porém não notifica quando não é </w:t>
-            </w:r>
-            <w:proofErr w:type="gramStart"/>
-            <w:r>
-              <w:rPr>
-                <w:color w:val="FF0000"/>
-                <w:highlight w:val="yellow"/>
-              </w:rPr>
-              <w:t>preenchido</w:t>
-            </w:r>
-            <w:proofErr w:type="gramEnd"/>
+              <w:t xml:space="preserve">O sistema adiciona o custo sem ter preenchido os campos necessários, </w:t>
+            </w:r>
+            <w:r>
+              <w:rPr>
+                <w:color w:val="FF0000"/>
+                <w:highlight w:val="yellow"/>
+              </w:rPr>
+              <w:t>e</w:t>
+            </w:r>
+            <w:r>
+              <w:rPr>
+                <w:color w:val="FF0000"/>
+                <w:highlight w:val="yellow"/>
+              </w:rPr>
+              <w:t xml:space="preserve"> não notifica quando não é preenchido</w:t>
+            </w:r>
+            <w:r>
+              <w:rPr>
+                <w:color w:val="FF0000"/>
+                <w:highlight w:val="yellow"/>
+              </w:rPr>
+              <w:t>.</w:t>
+            </w:r>
+            <w:bookmarkStart w:id="0" w:name="_GoBack"/>
+            <w:bookmarkEnd w:id="0"/>
           </w:p>
         </w:tc>
       </w:tr>
@@ -1314,10 +1363,10 @@
             </w:pPr>
             <w:r>
               <w:rPr>
-                <w:color w:val="FF0000"/>
-                <w:highlight w:val="yellow"/>
-              </w:rPr>
-              <w:t>Reprovado.</w:t>
+                <w:color w:val="000000" w:themeColor="text1"/>
+                <w:highlight w:val="green"/>
+              </w:rPr>
+              <w:t>Aprovado. O campo outro é exibido.</w:t>
             </w:r>
           </w:p>
         </w:tc>
@@ -1370,7 +1419,13 @@
               <w:jc w:val="both"/>
             </w:pPr>
             <w:r>
-              <w:t>Sistema fica aguardando que seja preenchido o de descrição que foi exibido para então salvar</w:t>
+              <w:t>Sistema fica aguardando que seja preenchido o</w:t>
+            </w:r>
+            <w:r>
+              <w:t xml:space="preserve"> campo</w:t>
+            </w:r>
+            <w:r>
+              <w:t xml:space="preserve"> de descrição que foi exibido para então salvar</w:t>
             </w:r>
           </w:p>
         </w:tc>
@@ -1393,21 +1448,12 @@
               </w:rPr>
               <w:t>Reprovado.</w:t>
             </w:r>
-          </w:p>
-          <w:p>
-            <w:pPr>
-              <w:jc w:val="both"/>
-              <w:rPr>
-                <w:color w:val="FF0000"/>
-                <w:highlight w:val="yellow"/>
-              </w:rPr>
-            </w:pPr>
-            <w:r>
-              <w:rPr>
-                <w:color w:val="FF0000"/>
-                <w:highlight w:val="yellow"/>
-              </w:rPr>
-              <w:t>O sistema não exibe o campo de descrição do outro.</w:t>
+            <w:r>
+              <w:rPr>
+                <w:color w:val="FF0000"/>
+                <w:highlight w:val="yellow"/>
+              </w:rPr>
+              <w:t xml:space="preserve"> O sistema não salva o campo outro, e não espera esse campo ser preenchido para salvar.</w:t>
             </w:r>
           </w:p>
         </w:tc>
@@ -1477,42 +1523,109 @@
               <w:rPr>
                 <w:color w:val="FF0000"/>
                 <w:highlight w:val="yellow"/>
-              </w:rPr>
-            </w:pPr>
-            <w:r>
-              <w:rPr>
-                <w:color w:val="FF0000"/>
-                <w:highlight w:val="yellow"/>
-              </w:rPr>
-              <w:t>Reprovado.</w:t>
-            </w:r>
-          </w:p>
-          <w:p>
-            <w:pPr>
-              <w:jc w:val="both"/>
-              <w:rPr>
-                <w:color w:val="FF0000"/>
-                <w:highlight w:val="yellow"/>
                 <w:u w:val="single"/>
               </w:rPr>
             </w:pPr>
             <w:r>
               <w:rPr>
-                <w:color w:val="FF0000"/>
-                <w:highlight w:val="yellow"/>
-              </w:rPr>
-              <w:t>O sistema não exibe o campo de descrição do outro.</w:t>
-            </w:r>
+                <w:color w:val="000000" w:themeColor="text1"/>
+                <w:highlight w:val="green"/>
+              </w:rPr>
+              <w:t>Aprovado. O sistema salva o valor e também descrição (porém, salvando por intermédio de outros campos).</w:t>
+            </w:r>
+          </w:p>
+        </w:tc>
+      </w:tr>
+      <w:tr>
+        <w:tc>
+          <w:tcPr>
+            <w:tcW w:w="704" w:type="dxa"/>
+          </w:tcPr>
+          <w:p>
+            <w:pPr>
+              <w:jc w:val="center"/>
+              <w:rPr>
+                <w:b/>
+              </w:rPr>
+            </w:pPr>
+          </w:p>
+        </w:tc>
+        <w:tc>
+          <w:tcPr>
+            <w:tcW w:w="5670" w:type="dxa"/>
+          </w:tcPr>
+          <w:p>
+            <w:pPr>
+              <w:jc w:val="both"/>
+              <w:rPr>
+                <w:b/>
+              </w:rPr>
+            </w:pPr>
+            <w:r>
+              <w:rPr>
+                <w:b/>
+                <w:sz w:val="30"/>
+                <w:szCs w:val="30"/>
+              </w:rPr>
+              <w:t xml:space="preserve">Pré-Condição: </w:t>
+            </w:r>
+            <w:r>
+              <w:t xml:space="preserve">Ter feito o </w:t>
+            </w:r>
+            <w:proofErr w:type="spellStart"/>
+            <w:r>
+              <w:t>login</w:t>
+            </w:r>
+            <w:proofErr w:type="spellEnd"/>
+            <w:r>
+              <w:t xml:space="preserve"> como empreendedor </w:t>
+            </w:r>
+            <w:r>
+              <w:t>Observador</w:t>
+            </w:r>
+            <w:r>
+              <w:t xml:space="preserve"> e estar na tela </w:t>
+            </w:r>
+            <w:r>
+              <w:t>de “EDIÇÃO”</w:t>
+            </w:r>
+          </w:p>
+        </w:tc>
+        <w:tc>
+          <w:tcPr>
+            <w:tcW w:w="4224" w:type="dxa"/>
+          </w:tcPr>
+          <w:p>
+            <w:pPr>
+              <w:jc w:val="both"/>
+            </w:pPr>
+          </w:p>
+        </w:tc>
+        <w:tc>
+          <w:tcPr>
+            <w:tcW w:w="2438" w:type="dxa"/>
+          </w:tcPr>
+          <w:p>
+            <w:pPr>
+              <w:jc w:val="both"/>
+              <w:rPr>
+                <w:color w:val="000000" w:themeColor="text1"/>
+                <w:highlight w:val="green"/>
+              </w:rPr>
+            </w:pPr>
           </w:p>
         </w:tc>
       </w:tr>
       <w:tr>
         <w:trPr>
-          <w:trHeight w:val="1059"/>
+          <w:trHeight w:val="910"/>
         </w:trPr>
         <w:tc>
           <w:tcPr>
             <w:tcW w:w="704" w:type="dxa"/>
+            <w:tcBorders>
+              <w:top w:val="single" w:sz="4" w:space="0" w:color="auto"/>
+            </w:tcBorders>
           </w:tcPr>
           <w:p>
             <w:pPr>
@@ -1525,7 +1638,6 @@
               <w:rPr>
                 <w:b/>
               </w:rPr>
-              <w:lastRenderedPageBreak/>
               <w:t>12</w:t>
             </w:r>
           </w:p>
@@ -1533,88 +1645,88 @@
         <w:tc>
           <w:tcPr>
             <w:tcW w:w="5670" w:type="dxa"/>
-          </w:tcPr>
-          <w:p>
-            <w:pPr>
-              <w:jc w:val="both"/>
-              <w:rPr>
-                <w:b/>
-              </w:rPr>
-            </w:pPr>
-            <w:r>
-              <w:rPr>
-                <w:b/>
-              </w:rPr>
-              <w:t xml:space="preserve">Usuário </w:t>
-            </w:r>
-            <w:r>
-              <w:rPr>
-                <w:b/>
-              </w:rPr>
-              <w:t xml:space="preserve">(empreendedor Observador) </w:t>
-            </w:r>
-            <w:r>
-              <w:rPr>
-                <w:b/>
-              </w:rPr>
-              <w:t>seleciona etapa Elaboração</w:t>
+            <w:tcBorders>
+              <w:top w:val="single" w:sz="4" w:space="0" w:color="auto"/>
+            </w:tcBorders>
+          </w:tcPr>
+          <w:p>
+            <w:pPr>
+              <w:jc w:val="both"/>
+              <w:rPr>
+                <w:b/>
+              </w:rPr>
+            </w:pPr>
+            <w:r>
+              <w:rPr>
+                <w:b/>
+              </w:rPr>
+              <w:t>Usuário (empreendedor Observador) seleciona etapa Elaboração</w:t>
             </w:r>
           </w:p>
         </w:tc>
         <w:tc>
           <w:tcPr>
             <w:tcW w:w="4224" w:type="dxa"/>
-          </w:tcPr>
-          <w:p>
-            <w:pPr>
-              <w:jc w:val="both"/>
-            </w:pPr>
-            <w:r>
-              <w:t>Sistema exibe o documento de revisão do plano. (Os demais botões dessa estarão bloqueados)</w:t>
+            <w:tcBorders>
+              <w:top w:val="single" w:sz="4" w:space="0" w:color="auto"/>
+            </w:tcBorders>
+          </w:tcPr>
+          <w:p>
+            <w:pPr>
+              <w:jc w:val="both"/>
+            </w:pPr>
+            <w:r>
+              <w:t xml:space="preserve">Sistema exibe </w:t>
+            </w:r>
+            <w:r>
+              <w:t>o documento de revisão do plano</w:t>
+            </w:r>
+            <w:r>
+              <w:t xml:space="preserve"> (Os demais botões</w:t>
+            </w:r>
+            <w:r>
+              <w:t xml:space="preserve"> estão desabilitados</w:t>
+            </w:r>
+            <w:r>
+              <w:t>)</w:t>
+            </w:r>
+            <w:r>
+              <w:t>.</w:t>
             </w:r>
           </w:p>
         </w:tc>
         <w:tc>
           <w:tcPr>
             <w:tcW w:w="2438" w:type="dxa"/>
-          </w:tcPr>
-          <w:p>
-            <w:pPr>
-              <w:jc w:val="both"/>
-              <w:rPr>
-                <w:color w:val="FF0000"/>
-                <w:highlight w:val="yellow"/>
-              </w:rPr>
-            </w:pPr>
-            <w:r>
-              <w:rPr>
-                <w:color w:val="FF0000"/>
-                <w:highlight w:val="yellow"/>
-              </w:rPr>
-              <w:t>Negativa</w:t>
+            <w:tcBorders>
+              <w:top w:val="single" w:sz="4" w:space="0" w:color="auto"/>
+            </w:tcBorders>
+          </w:tcPr>
+          <w:p>
+            <w:pPr>
+              <w:jc w:val="both"/>
+              <w:rPr>
+                <w:color w:val="FF0000"/>
+                <w:highlight w:val="yellow"/>
+              </w:rPr>
+            </w:pPr>
+            <w:r>
+              <w:rPr>
+                <w:color w:val="FF0000"/>
+                <w:highlight w:val="yellow"/>
+              </w:rPr>
+              <w:t>Reprovado. O sistema não redireciona para a página de revisão.</w:t>
             </w:r>
           </w:p>
         </w:tc>
       </w:tr>
     </w:tbl>
-    <w:p>
-      <w:pPr>
-        <w:jc w:val="both"/>
-      </w:pPr>
-    </w:p>
-    <w:p>
-      <w:bookmarkStart w:id="0" w:name="_GoBack"/>
-      <w:bookmarkEnd w:id="0"/>
-    </w:p>
     <w:p>
       <w:pPr>
         <w:tabs>
           <w:tab w:val="left" w:pos="3871"/>
         </w:tabs>
       </w:pPr>
-      <w:r>
-        <w:tab/>
-      </w:r>
     </w:p>
     <w:sectPr>
       <w:pgSz w:w="16838" w:h="11906" w:orient="landscape"/>
@@ -1627,7 +1739,7 @@
 </file>
 
 <file path=word/numbering.xml><?xml version="1.0" encoding="utf-8"?>
-<w:numbering xmlns:wpc="http://schemas.microsoft.com/office/word/2010/wordprocessingCanvas" xmlns:mc="http://schemas.openxmlformats.org/markup-compatibility/2006" xmlns:o="urn:schemas-microsoft-com:office:office" xmlns:r="http://schemas.openxmlformats.org/officeDocument/2006/relationships" xmlns:m="http://schemas.openxmlformats.org/officeDocument/2006/math" xmlns:v="urn:schemas-microsoft-com:vml" xmlns:wp14="http://schemas.microsoft.com/office/word/2010/wordprocessingDrawing" xmlns:wp="http://schemas.openxmlformats.org/drawingml/2006/wordprocessingDrawing" xmlns:w10="urn:schemas-microsoft-com:office:word" xmlns:w="http://schemas.openxmlformats.org/wordprocessingml/2006/main" xmlns:w14="http://schemas.microsoft.com/office/word/2010/wordml" xmlns:wpg="http://schemas.microsoft.com/office/word/2010/wordprocessingGroup" xmlns:wpi="http://schemas.microsoft.com/office/word/2010/wordprocessingInk" xmlns:wne="http://schemas.microsoft.com/office/word/2006/wordml" xmlns:wps="http://schemas.microsoft.com/office/word/2010/wordprocessingShape" mc:Ignorable="w14 wp14">
+<w:numbering xmlns:wpc="http://schemas.microsoft.com/office/word/2010/wordprocessingCanvas" xmlns:mc="http://schemas.openxmlformats.org/markup-compatibility/2006" xmlns:o="urn:schemas-microsoft-com:office:office" xmlns:r="http://schemas.openxmlformats.org/officeDocument/2006/relationships" xmlns:m="http://schemas.openxmlformats.org/officeDocument/2006/math" xmlns:v="urn:schemas-microsoft-com:vml" xmlns:wp14="http://schemas.microsoft.com/office/word/2010/wordprocessingDrawing" xmlns:wp="http://schemas.openxmlformats.org/drawingml/2006/wordprocessingDrawing" xmlns:w10="urn:schemas-microsoft-com:office:word" xmlns:w="http://schemas.openxmlformats.org/wordprocessingml/2006/main" xmlns:w14="http://schemas.microsoft.com/office/word/2010/wordml" xmlns:w15="http://schemas.microsoft.com/office/word/2012/wordml" xmlns:wpg="http://schemas.microsoft.com/office/word/2010/wordprocessingGroup" xmlns:wpi="http://schemas.microsoft.com/office/word/2010/wordprocessingInk" xmlns:wne="http://schemas.microsoft.com/office/word/2006/wordml" xmlns:wps="http://schemas.microsoft.com/office/word/2010/wordprocessingShape" mc:Ignorable="w14 w15 wp14">
   <w:abstractNum w:abstractNumId="0">
     <w:nsid w:val="1BAB1C15"/>
     <w:multiLevelType w:val="hybridMultilevel"/>
@@ -1724,7 +1836,7 @@
 </file>
 
 <file path=word/styles.xml><?xml version="1.0" encoding="utf-8"?>
-<w:styles xmlns:mc="http://schemas.openxmlformats.org/markup-compatibility/2006" xmlns:r="http://schemas.openxmlformats.org/officeDocument/2006/relationships" xmlns:w="http://schemas.openxmlformats.org/wordprocessingml/2006/main" xmlns:w14="http://schemas.microsoft.com/office/word/2010/wordml" mc:Ignorable="w14">
+<w:styles xmlns:mc="http://schemas.openxmlformats.org/markup-compatibility/2006" xmlns:r="http://schemas.openxmlformats.org/officeDocument/2006/relationships" xmlns:w="http://schemas.openxmlformats.org/wordprocessingml/2006/main" xmlns:w14="http://schemas.microsoft.com/office/word/2010/wordml" xmlns:w15="http://schemas.microsoft.com/office/word/2012/wordml" mc:Ignorable="w14 w15">
   <w:docDefaults>
     <w:rPrDefault>
       <w:rPr>
@@ -1740,371 +1852,378 @@
       </w:pPr>
     </w:pPrDefault>
   </w:docDefaults>
-  <w:latentStyles w:defLockedState="0" w:defUIPriority="99" w:defSemiHidden="1" w:defUnhideWhenUsed="1" w:defQFormat="0" w:count="267">
-    <w:lsdException w:name="Normal" w:semiHidden="0" w:uiPriority="0" w:unhideWhenUsed="0" w:qFormat="1"/>
-    <w:lsdException w:name="heading 1" w:semiHidden="0" w:uiPriority="9" w:unhideWhenUsed="0" w:qFormat="1"/>
-    <w:lsdException w:name="heading 2" w:uiPriority="9" w:qFormat="1"/>
-    <w:lsdException w:name="heading 3" w:uiPriority="9" w:qFormat="1"/>
-    <w:lsdException w:name="heading 4" w:uiPriority="9" w:qFormat="1"/>
-    <w:lsdException w:name="heading 5" w:uiPriority="9" w:qFormat="1"/>
-    <w:lsdException w:name="heading 6" w:uiPriority="9" w:qFormat="1"/>
-    <w:lsdException w:name="heading 7" w:uiPriority="9" w:qFormat="1"/>
-    <w:lsdException w:name="heading 8" w:uiPriority="9" w:qFormat="1"/>
-    <w:lsdException w:name="heading 9" w:uiPriority="9" w:qFormat="1"/>
-    <w:lsdException w:name="toc 1" w:uiPriority="39"/>
-    <w:lsdException w:name="toc 2" w:uiPriority="39"/>
-    <w:lsdException w:name="toc 3" w:uiPriority="39"/>
-    <w:lsdException w:name="toc 4" w:uiPriority="39"/>
-    <w:lsdException w:name="toc 5" w:uiPriority="39"/>
-    <w:lsdException w:name="toc 6" w:uiPriority="39"/>
-    <w:lsdException w:name="toc 7" w:uiPriority="39"/>
-    <w:lsdException w:name="toc 8" w:uiPriority="39"/>
-    <w:lsdException w:name="toc 9" w:uiPriority="39"/>
-    <w:lsdException w:name="caption" w:uiPriority="35" w:qFormat="1"/>
-    <w:lsdException w:name="Title" w:semiHidden="0" w:uiPriority="10" w:unhideWhenUsed="0" w:qFormat="1"/>
-    <w:lsdException w:name="Default Paragraph Font" w:uiPriority="1"/>
-    <w:lsdException w:name="Subtitle" w:semiHidden="0" w:uiPriority="11" w:unhideWhenUsed="0" w:qFormat="1"/>
-    <w:lsdException w:name="Strong" w:semiHidden="0" w:uiPriority="22" w:unhideWhenUsed="0" w:qFormat="1"/>
-    <w:lsdException w:name="Emphasis" w:semiHidden="0" w:uiPriority="20" w:unhideWhenUsed="0" w:qFormat="1"/>
-    <w:lsdException w:name="Table Grid" w:semiHidden="0" w:uiPriority="39" w:unhideWhenUsed="0"/>
-    <w:lsdException w:name="Placeholder Text" w:unhideWhenUsed="0"/>
-    <w:lsdException w:name="No Spacing" w:semiHidden="0" w:uiPriority="1" w:unhideWhenUsed="0" w:qFormat="1"/>
-    <w:lsdException w:name="Light Shading" w:semiHidden="0" w:uiPriority="60" w:unhideWhenUsed="0"/>
-    <w:lsdException w:name="Light List" w:semiHidden="0" w:uiPriority="61" w:unhideWhenUsed="0"/>
-    <w:lsdException w:name="Light Grid" w:semiHidden="0" w:uiPriority="62" w:unhideWhenUsed="0"/>
-    <w:lsdException w:name="Medium Shading 1" w:semiHidden="0" w:uiPriority="63" w:unhideWhenUsed="0"/>
-    <w:lsdException w:name="Medium Shading 2" w:semiHidden="0" w:uiPriority="64" w:unhideWhenUsed="0"/>
-    <w:lsdException w:name="Medium List 1" w:semiHidden="0" w:uiPriority="65" w:unhideWhenUsed="0"/>
-    <w:lsdException w:name="Medium List 2" w:semiHidden="0" w:uiPriority="66" w:unhideWhenUsed="0"/>
-    <w:lsdException w:name="Medium Grid 1" w:semiHidden="0" w:uiPriority="67" w:unhideWhenUsed="0"/>
-    <w:lsdException w:name="Medium Grid 2" w:semiHidden="0" w:uiPriority="68" w:unhideWhenUsed="0"/>
-    <w:lsdException w:name="Medium Grid 3" w:semiHidden="0" w:uiPriority="69" w:unhideWhenUsed="0"/>
-    <w:lsdException w:name="Dark List" w:semiHidden="0" w:uiPriority="70" w:unhideWhenUsed="0"/>
-    <w:lsdException w:name="Colorful Shading" w:semiHidden="0" w:uiPriority="71" w:unhideWhenUsed="0"/>
-    <w:lsdException w:name="Colorful List" w:semiHidden="0" w:uiPriority="72" w:unhideWhenUsed="0"/>
-    <w:lsdException w:name="Colorful Grid" w:semiHidden="0" w:uiPriority="73" w:unhideWhenUsed="0"/>
-    <w:lsdException w:name="Light Shading Accent 1" w:semiHidden="0" w:uiPriority="60" w:unhideWhenUsed="0"/>
-    <w:lsdException w:name="Light List Accent 1" w:semiHidden="0" w:uiPriority="61" w:unhideWhenUsed="0"/>
-    <w:lsdException w:name="Light Grid Accent 1" w:semiHidden="0" w:uiPriority="62" w:unhideWhenUsed="0"/>
-    <w:lsdException w:name="Medium Shading 1 Accent 1" w:semiHidden="0" w:uiPriority="63" w:unhideWhenUsed="0"/>
-    <w:lsdException w:name="Medium Shading 2 Accent 1" w:semiHidden="0" w:uiPriority="64" w:unhideWhenUsed="0"/>
-    <w:lsdException w:name="Medium List 1 Accent 1" w:semiHidden="0" w:uiPriority="65" w:unhideWhenUsed="0"/>
-    <w:lsdException w:name="Revision" w:unhideWhenUsed="0"/>
-    <w:lsdException w:name="List Paragraph" w:semiHidden="0" w:uiPriority="34" w:unhideWhenUsed="0" w:qFormat="1"/>
-    <w:lsdException w:name="Quote" w:semiHidden="0" w:uiPriority="29" w:unhideWhenUsed="0" w:qFormat="1"/>
-    <w:lsdException w:name="Intense Quote" w:semiHidden="0" w:uiPriority="30" w:unhideWhenUsed="0" w:qFormat="1"/>
-    <w:lsdException w:name="Medium List 2 Accent 1" w:semiHidden="0" w:uiPriority="66" w:unhideWhenUsed="0"/>
-    <w:lsdException w:name="Medium Grid 1 Accent 1" w:semiHidden="0" w:uiPriority="67" w:unhideWhenUsed="0"/>
-    <w:lsdException w:name="Medium Grid 2 Accent 1" w:semiHidden="0" w:uiPriority="68" w:unhideWhenUsed="0"/>
-    <w:lsdException w:name="Medium Grid 3 Accent 1" w:semiHidden="0" w:uiPriority="69" w:unhideWhenUsed="0"/>
-    <w:lsdException w:name="Dark List Accent 1" w:semiHidden="0" w:uiPriority="70" w:unhideWhenUsed="0"/>
-    <w:lsdException w:name="Colorful Shading Accent 1" w:semiHidden="0" w:uiPriority="71" w:unhideWhenUsed="0"/>
-    <w:lsdException w:name="Colorful List Accent 1" w:semiHidden="0" w:uiPriority="72" w:unhideWhenUsed="0"/>
-    <w:lsdException w:name="Colorful Grid Accent 1" w:semiHidden="0" w:uiPriority="73" w:unhideWhenUsed="0"/>
-    <w:lsdException w:name="Light Shading Accent 2" w:semiHidden="0" w:uiPriority="60" w:unhideWhenUsed="0"/>
-    <w:lsdException w:name="Light List Accent 2" w:semiHidden="0" w:uiPriority="61" w:unhideWhenUsed="0"/>
-    <w:lsdException w:name="Light Grid Accent 2" w:semiHidden="0" w:uiPriority="62" w:unhideWhenUsed="0"/>
-    <w:lsdException w:name="Medium Shading 1 Accent 2" w:semiHidden="0" w:uiPriority="63" w:unhideWhenUsed="0"/>
-    <w:lsdException w:name="Medium Shading 2 Accent 2" w:semiHidden="0" w:uiPriority="64" w:unhideWhenUsed="0"/>
-    <w:lsdException w:name="Medium List 1 Accent 2" w:semiHidden="0" w:uiPriority="65" w:unhideWhenUsed="0"/>
-    <w:lsdException w:name="Medium List 2 Accent 2" w:semiHidden="0" w:uiPriority="66" w:unhideWhenUsed="0"/>
-    <w:lsdException w:name="Medium Grid 1 Accent 2" w:semiHidden="0" w:uiPriority="67" w:unhideWhenUsed="0"/>
-    <w:lsdException w:name="Medium Grid 2 Accent 2" w:semiHidden="0" w:uiPriority="68" w:unhideWhenUsed="0"/>
-    <w:lsdException w:name="Medium Grid 3 Accent 2" w:semiHidden="0" w:uiPriority="69" w:unhideWhenUsed="0"/>
-    <w:lsdException w:name="Dark List Accent 2" w:semiHidden="0" w:uiPriority="70" w:unhideWhenUsed="0"/>
-    <w:lsdException w:name="Colorful Shading Accent 2" w:semiHidden="0" w:uiPriority="71" w:unhideWhenUsed="0"/>
-    <w:lsdException w:name="Colorful List Accent 2" w:semiHidden="0" w:uiPriority="72" w:unhideWhenUsed="0"/>
-    <w:lsdException w:name="Colorful Grid Accent 2" w:semiHidden="0" w:uiPriority="73" w:unhideWhenUsed="0"/>
-    <w:lsdException w:name="Light Shading Accent 3" w:semiHidden="0" w:uiPriority="60" w:unhideWhenUsed="0"/>
-    <w:lsdException w:name="Light List Accent 3" w:semiHidden="0" w:uiPriority="61" w:unhideWhenUsed="0"/>
-    <w:lsdException w:name="Light Grid Accent 3" w:semiHidden="0" w:uiPriority="62" w:unhideWhenUsed="0"/>
-    <w:lsdException w:name="Medium Shading 1 Accent 3" w:semiHidden="0" w:uiPriority="63" w:unhideWhenUsed="0"/>
-    <w:lsdException w:name="Medium Shading 2 Accent 3" w:semiHidden="0" w:uiPriority="64" w:unhideWhenUsed="0"/>
-    <w:lsdException w:name="Medium List 1 Accent 3" w:semiHidden="0" w:uiPriority="65" w:unhideWhenUsed="0"/>
-    <w:lsdException w:name="Medium List 2 Accent 3" w:semiHidden="0" w:uiPriority="66" w:unhideWhenUsed="0"/>
-    <w:lsdException w:name="Medium Grid 1 Accent 3" w:semiHidden="0" w:uiPriority="67" w:unhideWhenUsed="0"/>
-    <w:lsdException w:name="Medium Grid 2 Accent 3" w:semiHidden="0" w:uiPriority="68" w:unhideWhenUsed="0"/>
-    <w:lsdException w:name="Medium Grid 3 Accent 3" w:semiHidden="0" w:uiPriority="69" w:unhideWhenUsed="0"/>
-    <w:lsdException w:name="Dark List Accent 3" w:semiHidden="0" w:uiPriority="70" w:unhideWhenUsed="0"/>
-    <w:lsdException w:name="Colorful Shading Accent 3" w:semiHidden="0" w:uiPriority="71" w:unhideWhenUsed="0"/>
-    <w:lsdException w:name="Colorful List Accent 3" w:semiHidden="0" w:uiPriority="72" w:unhideWhenUsed="0"/>
-    <w:lsdException w:name="Colorful Grid Accent 3" w:semiHidden="0" w:uiPriority="73" w:unhideWhenUsed="0"/>
-    <w:lsdException w:name="Light Shading Accent 4" w:semiHidden="0" w:uiPriority="60" w:unhideWhenUsed="0"/>
-    <w:lsdException w:name="Light List Accent 4" w:semiHidden="0" w:uiPriority="61" w:unhideWhenUsed="0"/>
-    <w:lsdException w:name="Light Grid Accent 4" w:semiHidden="0" w:uiPriority="62" w:unhideWhenUsed="0"/>
-    <w:lsdException w:name="Medium Shading 1 Accent 4" w:semiHidden="0" w:uiPriority="63" w:unhideWhenUsed="0"/>
-    <w:lsdException w:name="Medium Shading 2 Accent 4" w:semiHidden="0" w:uiPriority="64" w:unhideWhenUsed="0"/>
-    <w:lsdException w:name="Medium List 1 Accent 4" w:semiHidden="0" w:uiPriority="65" w:unhideWhenUsed="0"/>
-    <w:lsdException w:name="Medium List 2 Accent 4" w:semiHidden="0" w:uiPriority="66" w:unhideWhenUsed="0"/>
-    <w:lsdException w:name="Medium Grid 1 Accent 4" w:semiHidden="0" w:uiPriority="67" w:unhideWhenUsed="0"/>
-    <w:lsdException w:name="Medium Grid 2 Accent 4" w:semiHidden="0" w:uiPriority="68" w:unhideWhenUsed="0"/>
-    <w:lsdException w:name="Medium Grid 3 Accent 4" w:semiHidden="0" w:uiPriority="69" w:unhideWhenUsed="0"/>
-    <w:lsdException w:name="Dark List Accent 4" w:semiHidden="0" w:uiPriority="70" w:unhideWhenUsed="0"/>
-    <w:lsdException w:name="Colorful Shading Accent 4" w:semiHidden="0" w:uiPriority="71" w:unhideWhenUsed="0"/>
-    <w:lsdException w:name="Colorful List Accent 4" w:semiHidden="0" w:uiPriority="72" w:unhideWhenUsed="0"/>
-    <w:lsdException w:name="Colorful Grid Accent 4" w:semiHidden="0" w:uiPriority="73" w:unhideWhenUsed="0"/>
-    <w:lsdException w:name="Light Shading Accent 5" w:semiHidden="0" w:uiPriority="60" w:unhideWhenUsed="0"/>
-    <w:lsdException w:name="Light List Accent 5" w:semiHidden="0" w:uiPriority="61" w:unhideWhenUsed="0"/>
-    <w:lsdException w:name="Light Grid Accent 5" w:semiHidden="0" w:uiPriority="62" w:unhideWhenUsed="0"/>
-    <w:lsdException w:name="Medium Shading 1 Accent 5" w:semiHidden="0" w:uiPriority="63" w:unhideWhenUsed="0"/>
-    <w:lsdException w:name="Medium Shading 2 Accent 5" w:semiHidden="0" w:uiPriority="64" w:unhideWhenUsed="0"/>
-    <w:lsdException w:name="Medium List 1 Accent 5" w:semiHidden="0" w:uiPriority="65" w:unhideWhenUsed="0"/>
-    <w:lsdException w:name="Medium List 2 Accent 5" w:semiHidden="0" w:uiPriority="66" w:unhideWhenUsed="0"/>
-    <w:lsdException w:name="Medium Grid 1 Accent 5" w:semiHidden="0" w:uiPriority="67" w:unhideWhenUsed="0"/>
-    <w:lsdException w:name="Medium Grid 2 Accent 5" w:semiHidden="0" w:uiPriority="68" w:unhideWhenUsed="0"/>
-    <w:lsdException w:name="Medium Grid 3 Accent 5" w:semiHidden="0" w:uiPriority="69" w:unhideWhenUsed="0"/>
-    <w:lsdException w:name="Dark List Accent 5" w:semiHidden="0" w:uiPriority="70" w:unhideWhenUsed="0"/>
-    <w:lsdException w:name="Colorful Shading Accent 5" w:semiHidden="0" w:uiPriority="71" w:unhideWhenUsed="0"/>
-    <w:lsdException w:name="Colorful List Accent 5" w:semiHidden="0" w:uiPriority="72" w:unhideWhenUsed="0"/>
-    <w:lsdException w:name="Colorful Grid Accent 5" w:semiHidden="0" w:uiPriority="73" w:unhideWhenUsed="0"/>
-    <w:lsdException w:name="Light Shading Accent 6" w:semiHidden="0" w:uiPriority="60" w:unhideWhenUsed="0"/>
-    <w:lsdException w:name="Light List Accent 6" w:semiHidden="0" w:uiPriority="61" w:unhideWhenUsed="0"/>
-    <w:lsdException w:name="Light Grid Accent 6" w:semiHidden="0" w:uiPriority="62" w:unhideWhenUsed="0"/>
-    <w:lsdException w:name="Medium Shading 1 Accent 6" w:semiHidden="0" w:uiPriority="63" w:unhideWhenUsed="0"/>
-    <w:lsdException w:name="Medium Shading 2 Accent 6" w:semiHidden="0" w:uiPriority="64" w:unhideWhenUsed="0"/>
-    <w:lsdException w:name="Medium List 1 Accent 6" w:semiHidden="0" w:uiPriority="65" w:unhideWhenUsed="0"/>
-    <w:lsdException w:name="Medium List 2 Accent 6" w:semiHidden="0" w:uiPriority="66" w:unhideWhenUsed="0"/>
-    <w:lsdException w:name="Medium Grid 1 Accent 6" w:semiHidden="0" w:uiPriority="67" w:unhideWhenUsed="0"/>
-    <w:lsdException w:name="Medium Grid 2 Accent 6" w:semiHidden="0" w:uiPriority="68" w:unhideWhenUsed="0"/>
-    <w:lsdException w:name="Medium Grid 3 Accent 6" w:semiHidden="0" w:uiPriority="69" w:unhideWhenUsed="0"/>
-    <w:lsdException w:name="Dark List Accent 6" w:semiHidden="0" w:uiPriority="70" w:unhideWhenUsed="0"/>
-    <w:lsdException w:name="Colorful Shading Accent 6" w:semiHidden="0" w:uiPriority="71" w:unhideWhenUsed="0"/>
-    <w:lsdException w:name="Colorful List Accent 6" w:semiHidden="0" w:uiPriority="72" w:unhideWhenUsed="0"/>
-    <w:lsdException w:name="Colorful Grid Accent 6" w:semiHidden="0" w:uiPriority="73" w:unhideWhenUsed="0"/>
-    <w:lsdException w:name="Subtle Emphasis" w:semiHidden="0" w:uiPriority="19" w:unhideWhenUsed="0" w:qFormat="1"/>
-    <w:lsdException w:name="Intense Emphasis" w:semiHidden="0" w:uiPriority="21" w:unhideWhenUsed="0" w:qFormat="1"/>
-    <w:lsdException w:name="Subtle Reference" w:semiHidden="0" w:uiPriority="31" w:unhideWhenUsed="0" w:qFormat="1"/>
-    <w:lsdException w:name="Intense Reference" w:semiHidden="0" w:uiPriority="32" w:unhideWhenUsed="0" w:qFormat="1"/>
-    <w:lsdException w:name="Book Title" w:semiHidden="0" w:uiPriority="33" w:unhideWhenUsed="0" w:qFormat="1"/>
-    <w:lsdException w:name="Bibliography" w:uiPriority="37"/>
-    <w:lsdException w:name="TOC Heading" w:uiPriority="39" w:qFormat="1"/>
-  </w:latentStyles>
-  <w:style w:type="paragraph" w:default="1" w:styleId="Normal">
-    <w:name w:val="Normal"/>
-    <w:qFormat/>
-  </w:style>
-  <w:style w:type="character" w:default="1" w:styleId="Fontepargpadro">
-    <w:name w:val="Default Paragraph Font"/>
-    <w:uiPriority w:val="1"/>
-    <w:semiHidden/>
-    <w:unhideWhenUsed/>
-  </w:style>
-  <w:style w:type="table" w:default="1" w:styleId="Tabelanormal">
-    <w:name w:val="Normal Table"/>
-    <w:uiPriority w:val="99"/>
-    <w:semiHidden/>
-    <w:unhideWhenUsed/>
-    <w:tblPr>
-      <w:tblInd w:w="0" w:type="dxa"/>
-      <w:tblCellMar>
-        <w:top w:w="0" w:type="dxa"/>
-        <w:left w:w="108" w:type="dxa"/>
-        <w:bottom w:w="0" w:type="dxa"/>
-        <w:right w:w="108" w:type="dxa"/>
-      </w:tblCellMar>
-    </w:tblPr>
-  </w:style>
-  <w:style w:type="numbering" w:default="1" w:styleId="Semlista">
-    <w:name w:val="No List"/>
-    <w:uiPriority w:val="99"/>
-    <w:semiHidden/>
-    <w:unhideWhenUsed/>
-  </w:style>
-  <w:style w:type="table" w:styleId="Tabelacomgrade">
-    <w:name w:val="Table Grid"/>
-    <w:basedOn w:val="Tabelanormal"/>
-    <w:uiPriority w:val="39"/>
-    <w:rsid w:val="0099014D"/>
-    <w:pPr>
-      <w:spacing w:after="0" w:line="240" w:lineRule="auto"/>
-    </w:pPr>
-    <w:tblPr>
-      <w:tblInd w:w="0" w:type="dxa"/>
-      <w:tblBorders>
-        <w:top w:val="single" w:sz="4" w:space="0" w:color="auto"/>
-        <w:left w:val="single" w:sz="4" w:space="0" w:color="auto"/>
-        <w:bottom w:val="single" w:sz="4" w:space="0" w:color="auto"/>
-        <w:right w:val="single" w:sz="4" w:space="0" w:color="auto"/>
-        <w:insideH w:val="single" w:sz="4" w:space="0" w:color="auto"/>
-        <w:insideV w:val="single" w:sz="4" w:space="0" w:color="auto"/>
-      </w:tblBorders>
-      <w:tblCellMar>
-        <w:top w:w="0" w:type="dxa"/>
-        <w:left w:w="108" w:type="dxa"/>
-        <w:bottom w:w="0" w:type="dxa"/>
-        <w:right w:w="108" w:type="dxa"/>
-      </w:tblCellMar>
-    </w:tblPr>
-  </w:style>
-  <w:style w:type="paragraph" w:styleId="PargrafodaLista">
-    <w:name w:val="List Paragraph"/>
-    <w:basedOn w:val="Normal"/>
-    <w:uiPriority w:val="34"/>
-    <w:qFormat/>
-    <w:rsid w:val="007E0692"/>
-    <w:pPr>
-      <w:ind w:left="720"/>
-      <w:contextualSpacing/>
-    </w:pPr>
-  </w:style>
-</w:styles>
-</file>
-
-<file path=word/stylesWithEffects.xml><?xml version="1.0" encoding="utf-8"?>
-<w:styles xmlns:wpc="http://schemas.microsoft.com/office/word/2010/wordprocessingCanvas" xmlns:mc="http://schemas.openxmlformats.org/markup-compatibility/2006" xmlns:o="urn:schemas-microsoft-com:office:office" xmlns:r="http://schemas.openxmlformats.org/officeDocument/2006/relationships" xmlns:m="http://schemas.openxmlformats.org/officeDocument/2006/math" xmlns:v="urn:schemas-microsoft-com:vml" xmlns:wp14="http://schemas.microsoft.com/office/word/2010/wordprocessingDrawing" xmlns:wp="http://schemas.openxmlformats.org/drawingml/2006/wordprocessingDrawing" xmlns:w10="urn:schemas-microsoft-com:office:word" xmlns:w="http://schemas.openxmlformats.org/wordprocessingml/2006/main" xmlns:w14="http://schemas.microsoft.com/office/word/2010/wordml" xmlns:wpg="http://schemas.microsoft.com/office/word/2010/wordprocessingGroup" xmlns:wpi="http://schemas.microsoft.com/office/word/2010/wordprocessingInk" xmlns:wne="http://schemas.microsoft.com/office/word/2006/wordml" xmlns:wps="http://schemas.microsoft.com/office/word/2010/wordprocessingShape" mc:Ignorable="w14 wp14">
-  <w:docDefaults>
-    <w:rPrDefault>
-      <w:rPr>
-        <w:rFonts w:asciiTheme="minorHAnsi" w:eastAsiaTheme="minorHAnsi" w:hAnsiTheme="minorHAnsi" w:cstheme="minorBidi"/>
-        <w:sz w:val="22"/>
-        <w:szCs w:val="22"/>
-        <w:lang w:val="pt-BR" w:eastAsia="en-US" w:bidi="ar-SA"/>
-      </w:rPr>
-    </w:rPrDefault>
-    <w:pPrDefault>
-      <w:pPr>
-        <w:spacing w:after="160" w:line="259" w:lineRule="auto"/>
-      </w:pPr>
-    </w:pPrDefault>
-  </w:docDefaults>
-  <w:latentStyles w:defLockedState="0" w:defUIPriority="99" w:defSemiHidden="1" w:defUnhideWhenUsed="1" w:defQFormat="0" w:count="267">
-    <w:lsdException w:name="Normal" w:semiHidden="0" w:uiPriority="0" w:unhideWhenUsed="0" w:qFormat="1"/>
-    <w:lsdException w:name="heading 1" w:semiHidden="0" w:uiPriority="9" w:unhideWhenUsed="0" w:qFormat="1"/>
-    <w:lsdException w:name="heading 2" w:uiPriority="9" w:qFormat="1"/>
-    <w:lsdException w:name="heading 3" w:uiPriority="9" w:qFormat="1"/>
-    <w:lsdException w:name="heading 4" w:uiPriority="9" w:qFormat="1"/>
-    <w:lsdException w:name="heading 5" w:uiPriority="9" w:qFormat="1"/>
-    <w:lsdException w:name="heading 6" w:uiPriority="9" w:qFormat="1"/>
-    <w:lsdException w:name="heading 7" w:uiPriority="9" w:qFormat="1"/>
-    <w:lsdException w:name="heading 8" w:uiPriority="9" w:qFormat="1"/>
-    <w:lsdException w:name="heading 9" w:uiPriority="9" w:qFormat="1"/>
-    <w:lsdException w:name="toc 1" w:uiPriority="39"/>
-    <w:lsdException w:name="toc 2" w:uiPriority="39"/>
-    <w:lsdException w:name="toc 3" w:uiPriority="39"/>
-    <w:lsdException w:name="toc 4" w:uiPriority="39"/>
-    <w:lsdException w:name="toc 5" w:uiPriority="39"/>
-    <w:lsdException w:name="toc 6" w:uiPriority="39"/>
-    <w:lsdException w:name="toc 7" w:uiPriority="39"/>
-    <w:lsdException w:name="toc 8" w:uiPriority="39"/>
-    <w:lsdException w:name="toc 9" w:uiPriority="39"/>
-    <w:lsdException w:name="caption" w:uiPriority="35" w:qFormat="1"/>
-    <w:lsdException w:name="Title" w:semiHidden="0" w:uiPriority="10" w:unhideWhenUsed="0" w:qFormat="1"/>
-    <w:lsdException w:name="Default Paragraph Font" w:uiPriority="1"/>
-    <w:lsdException w:name="Subtitle" w:semiHidden="0" w:uiPriority="11" w:unhideWhenUsed="0" w:qFormat="1"/>
-    <w:lsdException w:name="Strong" w:semiHidden="0" w:uiPriority="22" w:unhideWhenUsed="0" w:qFormat="1"/>
-    <w:lsdException w:name="Emphasis" w:semiHidden="0" w:uiPriority="20" w:unhideWhenUsed="0" w:qFormat="1"/>
-    <w:lsdException w:name="Table Grid" w:semiHidden="0" w:uiPriority="39" w:unhideWhenUsed="0"/>
-    <w:lsdException w:name="Placeholder Text" w:unhideWhenUsed="0"/>
-    <w:lsdException w:name="No Spacing" w:semiHidden="0" w:uiPriority="1" w:unhideWhenUsed="0" w:qFormat="1"/>
-    <w:lsdException w:name="Light Shading" w:semiHidden="0" w:uiPriority="60" w:unhideWhenUsed="0"/>
-    <w:lsdException w:name="Light List" w:semiHidden="0" w:uiPriority="61" w:unhideWhenUsed="0"/>
-    <w:lsdException w:name="Light Grid" w:semiHidden="0" w:uiPriority="62" w:unhideWhenUsed="0"/>
-    <w:lsdException w:name="Medium Shading 1" w:semiHidden="0" w:uiPriority="63" w:unhideWhenUsed="0"/>
-    <w:lsdException w:name="Medium Shading 2" w:semiHidden="0" w:uiPriority="64" w:unhideWhenUsed="0"/>
-    <w:lsdException w:name="Medium List 1" w:semiHidden="0" w:uiPriority="65" w:unhideWhenUsed="0"/>
-    <w:lsdException w:name="Medium List 2" w:semiHidden="0" w:uiPriority="66" w:unhideWhenUsed="0"/>
-    <w:lsdException w:name="Medium Grid 1" w:semiHidden="0" w:uiPriority="67" w:unhideWhenUsed="0"/>
-    <w:lsdException w:name="Medium Grid 2" w:semiHidden="0" w:uiPriority="68" w:unhideWhenUsed="0"/>
-    <w:lsdException w:name="Medium Grid 3" w:semiHidden="0" w:uiPriority="69" w:unhideWhenUsed="0"/>
-    <w:lsdException w:name="Dark List" w:semiHidden="0" w:uiPriority="70" w:unhideWhenUsed="0"/>
-    <w:lsdException w:name="Colorful Shading" w:semiHidden="0" w:uiPriority="71" w:unhideWhenUsed="0"/>
-    <w:lsdException w:name="Colorful List" w:semiHidden="0" w:uiPriority="72" w:unhideWhenUsed="0"/>
-    <w:lsdException w:name="Colorful Grid" w:semiHidden="0" w:uiPriority="73" w:unhideWhenUsed="0"/>
-    <w:lsdException w:name="Light Shading Accent 1" w:semiHidden="0" w:uiPriority="60" w:unhideWhenUsed="0"/>
-    <w:lsdException w:name="Light List Accent 1" w:semiHidden="0" w:uiPriority="61" w:unhideWhenUsed="0"/>
-    <w:lsdException w:name="Light Grid Accent 1" w:semiHidden="0" w:uiPriority="62" w:unhideWhenUsed="0"/>
-    <w:lsdException w:name="Medium Shading 1 Accent 1" w:semiHidden="0" w:uiPriority="63" w:unhideWhenUsed="0"/>
-    <w:lsdException w:name="Medium Shading 2 Accent 1" w:semiHidden="0" w:uiPriority="64" w:unhideWhenUsed="0"/>
-    <w:lsdException w:name="Medium List 1 Accent 1" w:semiHidden="0" w:uiPriority="65" w:unhideWhenUsed="0"/>
-    <w:lsdException w:name="Revision" w:unhideWhenUsed="0"/>
-    <w:lsdException w:name="List Paragraph" w:semiHidden="0" w:uiPriority="34" w:unhideWhenUsed="0" w:qFormat="1"/>
-    <w:lsdException w:name="Quote" w:semiHidden="0" w:uiPriority="29" w:unhideWhenUsed="0" w:qFormat="1"/>
-    <w:lsdException w:name="Intense Quote" w:semiHidden="0" w:uiPriority="30" w:unhideWhenUsed="0" w:qFormat="1"/>
-    <w:lsdException w:name="Medium List 2 Accent 1" w:semiHidden="0" w:uiPriority="66" w:unhideWhenUsed="0"/>
-    <w:lsdException w:name="Medium Grid 1 Accent 1" w:semiHidden="0" w:uiPriority="67" w:unhideWhenUsed="0"/>
-    <w:lsdException w:name="Medium Grid 2 Accent 1" w:semiHidden="0" w:uiPriority="68" w:unhideWhenUsed="0"/>
-    <w:lsdException w:name="Medium Grid 3 Accent 1" w:semiHidden="0" w:uiPriority="69" w:unhideWhenUsed="0"/>
-    <w:lsdException w:name="Dark List Accent 1" w:semiHidden="0" w:uiPriority="70" w:unhideWhenUsed="0"/>
-    <w:lsdException w:name="Colorful Shading Accent 1" w:semiHidden="0" w:uiPriority="71" w:unhideWhenUsed="0"/>
-    <w:lsdException w:name="Colorful List Accent 1" w:semiHidden="0" w:uiPriority="72" w:unhideWhenUsed="0"/>
-    <w:lsdException w:name="Colorful Grid Accent 1" w:semiHidden="0" w:uiPriority="73" w:unhideWhenUsed="0"/>
-    <w:lsdException w:name="Light Shading Accent 2" w:semiHidden="0" w:uiPriority="60" w:unhideWhenUsed="0"/>
-    <w:lsdException w:name="Light List Accent 2" w:semiHidden="0" w:uiPriority="61" w:unhideWhenUsed="0"/>
-    <w:lsdException w:name="Light Grid Accent 2" w:semiHidden="0" w:uiPriority="62" w:unhideWhenUsed="0"/>
-    <w:lsdException w:name="Medium Shading 1 Accent 2" w:semiHidden="0" w:uiPriority="63" w:unhideWhenUsed="0"/>
-    <w:lsdException w:name="Medium Shading 2 Accent 2" w:semiHidden="0" w:uiPriority="64" w:unhideWhenUsed="0"/>
-    <w:lsdException w:name="Medium List 1 Accent 2" w:semiHidden="0" w:uiPriority="65" w:unhideWhenUsed="0"/>
-    <w:lsdException w:name="Medium List 2 Accent 2" w:semiHidden="0" w:uiPriority="66" w:unhideWhenUsed="0"/>
-    <w:lsdException w:name="Medium Grid 1 Accent 2" w:semiHidden="0" w:uiPriority="67" w:unhideWhenUsed="0"/>
-    <w:lsdException w:name="Medium Grid 2 Accent 2" w:semiHidden="0" w:uiPriority="68" w:unhideWhenUsed="0"/>
-    <w:lsdException w:name="Medium Grid 3 Accent 2" w:semiHidden="0" w:uiPriority="69" w:unhideWhenUsed="0"/>
-    <w:lsdException w:name="Dark List Accent 2" w:semiHidden="0" w:uiPriority="70" w:unhideWhenUsed="0"/>
-    <w:lsdException w:name="Colorful Shading Accent 2" w:semiHidden="0" w:uiPriority="71" w:unhideWhenUsed="0"/>
-    <w:lsdException w:name="Colorful List Accent 2" w:semiHidden="0" w:uiPriority="72" w:unhideWhenUsed="0"/>
-    <w:lsdException w:name="Colorful Grid Accent 2" w:semiHidden="0" w:uiPriority="73" w:unhideWhenUsed="0"/>
-    <w:lsdException w:name="Light Shading Accent 3" w:semiHidden="0" w:uiPriority="60" w:unhideWhenUsed="0"/>
-    <w:lsdException w:name="Light List Accent 3" w:semiHidden="0" w:uiPriority="61" w:unhideWhenUsed="0"/>
-    <w:lsdException w:name="Light Grid Accent 3" w:semiHidden="0" w:uiPriority="62" w:unhideWhenUsed="0"/>
-    <w:lsdException w:name="Medium Shading 1 Accent 3" w:semiHidden="0" w:uiPriority="63" w:unhideWhenUsed="0"/>
-    <w:lsdException w:name="Medium Shading 2 Accent 3" w:semiHidden="0" w:uiPriority="64" w:unhideWhenUsed="0"/>
-    <w:lsdException w:name="Medium List 1 Accent 3" w:semiHidden="0" w:uiPriority="65" w:unhideWhenUsed="0"/>
-    <w:lsdException w:name="Medium List 2 Accent 3" w:semiHidden="0" w:uiPriority="66" w:unhideWhenUsed="0"/>
-    <w:lsdException w:name="Medium Grid 1 Accent 3" w:semiHidden="0" w:uiPriority="67" w:unhideWhenUsed="0"/>
-    <w:lsdException w:name="Medium Grid 2 Accent 3" w:semiHidden="0" w:uiPriority="68" w:unhideWhenUsed="0"/>
-    <w:lsdException w:name="Medium Grid 3 Accent 3" w:semiHidden="0" w:uiPriority="69" w:unhideWhenUsed="0"/>
-    <w:lsdException w:name="Dark List Accent 3" w:semiHidden="0" w:uiPriority="70" w:unhideWhenUsed="0"/>
-    <w:lsdException w:name="Colorful Shading Accent 3" w:semiHidden="0" w:uiPriority="71" w:unhideWhenUsed="0"/>
-    <w:lsdException w:name="Colorful List Accent 3" w:semiHidden="0" w:uiPriority="72" w:unhideWhenUsed="0"/>
-    <w:lsdException w:name="Colorful Grid Accent 3" w:semiHidden="0" w:uiPriority="73" w:unhideWhenUsed="0"/>
-    <w:lsdException w:name="Light Shading Accent 4" w:semiHidden="0" w:uiPriority="60" w:unhideWhenUsed="0"/>
-    <w:lsdException w:name="Light List Accent 4" w:semiHidden="0" w:uiPriority="61" w:unhideWhenUsed="0"/>
-    <w:lsdException w:name="Light Grid Accent 4" w:semiHidden="0" w:uiPriority="62" w:unhideWhenUsed="0"/>
-    <w:lsdException w:name="Medium Shading 1 Accent 4" w:semiHidden="0" w:uiPriority="63" w:unhideWhenUsed="0"/>
-    <w:lsdException w:name="Medium Shading 2 Accent 4" w:semiHidden="0" w:uiPriority="64" w:unhideWhenUsed="0"/>
-    <w:lsdException w:name="Medium List 1 Accent 4" w:semiHidden="0" w:uiPriority="65" w:unhideWhenUsed="0"/>
-    <w:lsdException w:name="Medium List 2 Accent 4" w:semiHidden="0" w:uiPriority="66" w:unhideWhenUsed="0"/>
-    <w:lsdException w:name="Medium Grid 1 Accent 4" w:semiHidden="0" w:uiPriority="67" w:unhideWhenUsed="0"/>
-    <w:lsdException w:name="Medium Grid 2 Accent 4" w:semiHidden="0" w:uiPriority="68" w:unhideWhenUsed="0"/>
-    <w:lsdException w:name="Medium Grid 3 Accent 4" w:semiHidden="0" w:uiPriority="69" w:unhideWhenUsed="0"/>
-    <w:lsdException w:name="Dark List Accent 4" w:semiHidden="0" w:uiPriority="70" w:unhideWhenUsed="0"/>
-    <w:lsdException w:name="Colorful Shading Accent 4" w:semiHidden="0" w:uiPriority="71" w:unhideWhenUsed="0"/>
-    <w:lsdException w:name="Colorful List Accent 4" w:semiHidden="0" w:uiPriority="72" w:unhideWhenUsed="0"/>
-    <w:lsdException w:name="Colorful Grid Accent 4" w:semiHidden="0" w:uiPriority="73" w:unhideWhenUsed="0"/>
-    <w:lsdException w:name="Light Shading Accent 5" w:semiHidden="0" w:uiPriority="60" w:unhideWhenUsed="0"/>
-    <w:lsdException w:name="Light List Accent 5" w:semiHidden="0" w:uiPriority="61" w:unhideWhenUsed="0"/>
-    <w:lsdException w:name="Light Grid Accent 5" w:semiHidden="0" w:uiPriority="62" w:unhideWhenUsed="0"/>
-    <w:lsdException w:name="Medium Shading 1 Accent 5" w:semiHidden="0" w:uiPriority="63" w:unhideWhenUsed="0"/>
-    <w:lsdException w:name="Medium Shading 2 Accent 5" w:semiHidden="0" w:uiPriority="64" w:unhideWhenUsed="0"/>
-    <w:lsdException w:name="Medium List 1 Accent 5" w:semiHidden="0" w:uiPriority="65" w:unhideWhenUsed="0"/>
-    <w:lsdException w:name="Medium List 2 Accent 5" w:semiHidden="0" w:uiPriority="66" w:unhideWhenUsed="0"/>
-    <w:lsdException w:name="Medium Grid 1 Accent 5" w:semiHidden="0" w:uiPriority="67" w:unhideWhenUsed="0"/>
-    <w:lsdException w:name="Medium Grid 2 Accent 5" w:semiHidden="0" w:uiPriority="68" w:unhideWhenUsed="0"/>
-    <w:lsdException w:name="Medium Grid 3 Accent 5" w:semiHidden="0" w:uiPriority="69" w:unhideWhenUsed="0"/>
-    <w:lsdException w:name="Dark List Accent 5" w:semiHidden="0" w:uiPriority="70" w:unhideWhenUsed="0"/>
-    <w:lsdException w:name="Colorful Shading Accent 5" w:semiHidden="0" w:uiPriority="71" w:unhideWhenUsed="0"/>
-    <w:lsdException w:name="Colorful List Accent 5" w:semiHidden="0" w:uiPriority="72" w:unhideWhenUsed="0"/>
-    <w:lsdException w:name="Colorful Grid Accent 5" w:semiHidden="0" w:uiPriority="73" w:unhideWhenUsed="0"/>
-    <w:lsdException w:name="Light Shading Accent 6" w:semiHidden="0" w:uiPriority="60" w:unhideWhenUsed="0"/>
-    <w:lsdException w:name="Light List Accent 6" w:semiHidden="0" w:uiPriority="61" w:unhideWhenUsed="0"/>
-    <w:lsdException w:name="Light Grid Accent 6" w:semiHidden="0" w:uiPriority="62" w:unhideWhenUsed="0"/>
-    <w:lsdException w:name="Medium Shading 1 Accent 6" w:semiHidden="0" w:uiPriority="63" w:unhideWhenUsed="0"/>
-    <w:lsdException w:name="Medium Shading 2 Accent 6" w:semiHidden="0" w:uiPriority="64" w:unhideWhenUsed="0"/>
-    <w:lsdException w:name="Medium List 1 Accent 6" w:semiHidden="0" w:uiPriority="65" w:unhideWhenUsed="0"/>
-    <w:lsdException w:name="Medium List 2 Accent 6" w:semiHidden="0" w:uiPriority="66" w:unhideWhenUsed="0"/>
-    <w:lsdException w:name="Medium Grid 1 Accent 6" w:semiHidden="0" w:uiPriority="67" w:unhideWhenUsed="0"/>
-    <w:lsdException w:name="Medium Grid 2 Accent 6" w:semiHidden="0" w:uiPriority="68" w:unhideWhenUsed="0"/>
-    <w:lsdException w:name="Medium Grid 3 Accent 6" w:semiHidden="0" w:uiPriority="69" w:unhideWhenUsed="0"/>
-    <w:lsdException w:name="Dark List Accent 6" w:semiHidden="0" w:uiPriority="70" w:unhideWhenUsed="0"/>
-    <w:lsdException w:name="Colorful Shading Accent 6" w:semiHidden="0" w:uiPriority="71" w:unhideWhenUsed="0"/>
-    <w:lsdException w:name="Colorful List Accent 6" w:semiHidden="0" w:uiPriority="72" w:unhideWhenUsed="0"/>
-    <w:lsdException w:name="Colorful Grid Accent 6" w:semiHidden="0" w:uiPriority="73" w:unhideWhenUsed="0"/>
-    <w:lsdException w:name="Subtle Emphasis" w:semiHidden="0" w:uiPriority="19" w:unhideWhenUsed="0" w:qFormat="1"/>
-    <w:lsdException w:name="Intense Emphasis" w:semiHidden="0" w:uiPriority="21" w:unhideWhenUsed="0" w:qFormat="1"/>
-    <w:lsdException w:name="Subtle Reference" w:semiHidden="0" w:uiPriority="31" w:unhideWhenUsed="0" w:qFormat="1"/>
-    <w:lsdException w:name="Intense Reference" w:semiHidden="0" w:uiPriority="32" w:unhideWhenUsed="0" w:qFormat="1"/>
-    <w:lsdException w:name="Book Title" w:semiHidden="0" w:uiPriority="33" w:unhideWhenUsed="0" w:qFormat="1"/>
-    <w:lsdException w:name="Bibliography" w:uiPriority="37"/>
-    <w:lsdException w:name="TOC Heading" w:uiPriority="39" w:qFormat="1"/>
+  <w:latentStyles w:defLockedState="0" w:defUIPriority="99" w:defSemiHidden="0" w:defUnhideWhenUsed="0" w:defQFormat="0" w:count="371">
+    <w:lsdException w:name="Normal" w:uiPriority="0" w:qFormat="1"/>
+    <w:lsdException w:name="heading 1" w:uiPriority="9" w:qFormat="1"/>
+    <w:lsdException w:name="heading 2" w:semiHidden="1" w:uiPriority="9" w:unhideWhenUsed="1" w:qFormat="1"/>
+    <w:lsdException w:name="heading 3" w:semiHidden="1" w:uiPriority="9" w:unhideWhenUsed="1" w:qFormat="1"/>
+    <w:lsdException w:name="heading 4" w:semiHidden="1" w:uiPriority="9" w:unhideWhenUsed="1" w:qFormat="1"/>
+    <w:lsdException w:name="heading 5" w:semiHidden="1" w:uiPriority="9" w:unhideWhenUsed="1" w:qFormat="1"/>
+    <w:lsdException w:name="heading 6" w:semiHidden="1" w:uiPriority="9" w:unhideWhenUsed="1" w:qFormat="1"/>
+    <w:lsdException w:name="heading 7" w:semiHidden="1" w:uiPriority="9" w:unhideWhenUsed="1" w:qFormat="1"/>
+    <w:lsdException w:name="heading 8" w:semiHidden="1" w:uiPriority="9" w:unhideWhenUsed="1" w:qFormat="1"/>
+    <w:lsdException w:name="heading 9" w:semiHidden="1" w:uiPriority="9" w:unhideWhenUsed="1" w:qFormat="1"/>
+    <w:lsdException w:name="index 1" w:semiHidden="1" w:unhideWhenUsed="1"/>
+    <w:lsdException w:name="index 2" w:semiHidden="1" w:unhideWhenUsed="1"/>
+    <w:lsdException w:name="index 3" w:semiHidden="1" w:unhideWhenUsed="1"/>
+    <w:lsdException w:name="index 4" w:semiHidden="1" w:unhideWhenUsed="1"/>
+    <w:lsdException w:name="index 5" w:semiHidden="1" w:unhideWhenUsed="1"/>
+    <w:lsdException w:name="index 6" w:semiHidden="1" w:unhideWhenUsed="1"/>
+    <w:lsdException w:name="index 7" w:semiHidden="1" w:unhideWhenUsed="1"/>
+    <w:lsdException w:name="index 8" w:semiHidden="1" w:unhideWhenUsed="1"/>
+    <w:lsdException w:name="index 9" w:semiHidden="1" w:unhideWhenUsed="1"/>
+    <w:lsdException w:name="toc 1" w:semiHidden="1" w:uiPriority="39" w:unhideWhenUsed="1"/>
+    <w:lsdException w:name="toc 2" w:semiHidden="1" w:uiPriority="39" w:unhideWhenUsed="1"/>
+    <w:lsdException w:name="toc 3" w:semiHidden="1" w:uiPriority="39" w:unhideWhenUsed="1"/>
+    <w:lsdException w:name="toc 4" w:semiHidden="1" w:uiPriority="39" w:unhideWhenUsed="1"/>
+    <w:lsdException w:name="toc 5" w:semiHidden="1" w:uiPriority="39" w:unhideWhenUsed="1"/>
+    <w:lsdException w:name="toc 6" w:semiHidden="1" w:uiPriority="39" w:unhideWhenUsed="1"/>
+    <w:lsdException w:name="toc 7" w:semiHidden="1" w:uiPriority="39" w:unhideWhenUsed="1"/>
+    <w:lsdException w:name="toc 8" w:semiHidden="1" w:uiPriority="39" w:unhideWhenUsed="1"/>
+    <w:lsdException w:name="toc 9" w:semiHidden="1" w:uiPriority="39" w:unhideWhenUsed="1"/>
+    <w:lsdException w:name="Normal Indent" w:semiHidden="1" w:unhideWhenUsed="1"/>
+    <w:lsdException w:name="footnote text" w:semiHidden="1" w:unhideWhenUsed="1"/>
+    <w:lsdException w:name="annotation text" w:semiHidden="1" w:unhideWhenUsed="1"/>
+    <w:lsdException w:name="header" w:semiHidden="1" w:unhideWhenUsed="1"/>
+    <w:lsdException w:name="footer" w:semiHidden="1" w:unhideWhenUsed="1"/>
+    <w:lsdException w:name="index heading" w:semiHidden="1" w:unhideWhenUsed="1"/>
+    <w:lsdException w:name="caption" w:semiHidden="1" w:uiPriority="35" w:unhideWhenUsed="1" w:qFormat="1"/>
+    <w:lsdException w:name="table of figures" w:semiHidden="1" w:unhideWhenUsed="1"/>
+    <w:lsdException w:name="envelope address" w:semiHidden="1" w:unhideWhenUsed="1"/>
+    <w:lsdException w:name="envelope return" w:semiHidden="1" w:unhideWhenUsed="1"/>
+    <w:lsdException w:name="footnote reference" w:semiHidden="1" w:unhideWhenUsed="1"/>
+    <w:lsdException w:name="annotation reference" w:semiHidden="1" w:unhideWhenUsed="1"/>
+    <w:lsdException w:name="line number" w:semiHidden="1" w:unhideWhenUsed="1"/>
+    <w:lsdException w:name="page number" w:semiHidden="1" w:unhideWhenUsed="1"/>
+    <w:lsdException w:name="endnote reference" w:semiHidden="1" w:unhideWhenUsed="1"/>
+    <w:lsdException w:name="endnote text" w:semiHidden="1" w:unhideWhenUsed="1"/>
+    <w:lsdException w:name="table of authorities" w:semiHidden="1" w:unhideWhenUsed="1"/>
+    <w:lsdException w:name="macro" w:semiHidden="1" w:unhideWhenUsed="1"/>
+    <w:lsdException w:name="toa heading" w:semiHidden="1" w:unhideWhenUsed="1"/>
+    <w:lsdException w:name="List" w:semiHidden="1" w:unhideWhenUsed="1"/>
+    <w:lsdException w:name="List Bullet" w:semiHidden="1" w:unhideWhenUsed="1"/>
+    <w:lsdException w:name="List Number" w:semiHidden="1" w:unhideWhenUsed="1"/>
+    <w:lsdException w:name="List 2" w:semiHidden="1" w:unhideWhenUsed="1"/>
+    <w:lsdException w:name="List 3" w:semiHidden="1" w:unhideWhenUsed="1"/>
+    <w:lsdException w:name="List 4" w:semiHidden="1" w:unhideWhenUsed="1"/>
+    <w:lsdException w:name="List 5" w:semiHidden="1" w:unhideWhenUsed="1"/>
+    <w:lsdException w:name="List Bullet 2" w:semiHidden="1" w:unhideWhenUsed="1"/>
+    <w:lsdException w:name="List Bullet 3" w:semiHidden="1" w:unhideWhenUsed="1"/>
+    <w:lsdException w:name="List Bullet 4" w:semiHidden="1" w:unhideWhenUsed="1"/>
+    <w:lsdException w:name="List Bullet 5" w:semiHidden="1" w:unhideWhenUsed="1"/>
+    <w:lsdException w:name="List Number 2" w:semiHidden="1" w:unhideWhenUsed="1"/>
+    <w:lsdException w:name="List Number 3" w:semiHidden="1" w:unhideWhenUsed="1"/>
+    <w:lsdException w:name="List Number 4" w:semiHidden="1" w:unhideWhenUsed="1"/>
+    <w:lsdException w:name="List Number 5" w:semiHidden="1" w:unhideWhenUsed="1"/>
+    <w:lsdException w:name="Title" w:uiPriority="10" w:qFormat="1"/>
+    <w:lsdException w:name="Closing" w:semiHidden="1" w:unhideWhenUsed="1"/>
+    <w:lsdException w:name="Signature" w:semiHidden="1" w:unhideWhenUsed="1"/>
+    <w:lsdException w:name="Default Paragraph Font" w:semiHidden="1" w:uiPriority="1" w:unhideWhenUsed="1"/>
+    <w:lsdException w:name="Body Text" w:semiHidden="1" w:unhideWhenUsed="1"/>
+    <w:lsdException w:name="Body Text Indent" w:semiHidden="1" w:unhideWhenUsed="1"/>
+    <w:lsdException w:name="List Continue" w:semiHidden="1" w:unhideWhenUsed="1"/>
+    <w:lsdException w:name="List Continue 2" w:semiHidden="1" w:unhideWhenUsed="1"/>
+    <w:lsdException w:name="List Continue 3" w:semiHidden="1" w:unhideWhenUsed="1"/>
+    <w:lsdException w:name="List Continue 4" w:semiHidden="1" w:unhideWhenUsed="1"/>
+    <w:lsdException w:name="List Continue 5" w:semiHidden="1" w:unhideWhenUsed="1"/>
+    <w:lsdException w:name="Message Header" w:semiHidden="1" w:unhideWhenUsed="1"/>
+    <w:lsdException w:name="Subtitle" w:uiPriority="11" w:qFormat="1"/>
+    <w:lsdException w:name="Salutation" w:semiHidden="1" w:unhideWhenUsed="1"/>
+    <w:lsdException w:name="Date" w:semiHidden="1" w:unhideWhenUsed="1"/>
+    <w:lsdException w:name="Body Text First Indent" w:semiHidden="1" w:unhideWhenUsed="1"/>
+    <w:lsdException w:name="Body Text First Indent 2" w:semiHidden="1" w:unhideWhenUsed="1"/>
+    <w:lsdException w:name="Note Heading" w:semiHidden="1" w:unhideWhenUsed="1"/>
+    <w:lsdException w:name="Body Text 2" w:semiHidden="1" w:unhideWhenUsed="1"/>
+    <w:lsdException w:name="Body Text 3" w:semiHidden="1" w:unhideWhenUsed="1"/>
+    <w:lsdException w:name="Body Text Indent 2" w:semiHidden="1" w:unhideWhenUsed="1"/>
+    <w:lsdException w:name="Body Text Indent 3" w:semiHidden="1" w:unhideWhenUsed="1"/>
+    <w:lsdException w:name="Block Text" w:semiHidden="1" w:unhideWhenUsed="1"/>
+    <w:lsdException w:name="Hyperlink" w:semiHidden="1" w:unhideWhenUsed="1"/>
+    <w:lsdException w:name="FollowedHyperlink" w:semiHidden="1" w:unhideWhenUsed="1"/>
+    <w:lsdException w:name="Strong" w:uiPriority="22" w:qFormat="1"/>
+    <w:lsdException w:name="Emphasis" w:uiPriority="20" w:qFormat="1"/>
+    <w:lsdException w:name="Document Map" w:semiHidden="1" w:unhideWhenUsed="1"/>
+    <w:lsdException w:name="Plain Text" w:semiHidden="1" w:unhideWhenUsed="1"/>
+    <w:lsdException w:name="E-mail Signature" w:semiHidden="1" w:unhideWhenUsed="1"/>
+    <w:lsdException w:name="HTML Top of Form" w:semiHidden="1" w:unhideWhenUsed="1"/>
+    <w:lsdException w:name="HTML Bottom of Form" w:semiHidden="1" w:unhideWhenUsed="1"/>
+    <w:lsdException w:name="Normal (Web)" w:semiHidden="1" w:unhideWhenUsed="1"/>
+    <w:lsdException w:name="HTML Acronym" w:semiHidden="1" w:unhideWhenUsed="1"/>
+    <w:lsdException w:name="HTML Address" w:semiHidden="1" w:unhideWhenUsed="1"/>
+    <w:lsdException w:name="HTML Cite" w:semiHidden="1" w:unhideWhenUsed="1"/>
+    <w:lsdException w:name="HTML Code" w:semiHidden="1" w:unhideWhenUsed="1"/>
+    <w:lsdException w:name="HTML Definition" w:semiHidden="1" w:unhideWhenUsed="1"/>
+    <w:lsdException w:name="HTML Keyboard" w:semiHidden="1" w:unhideWhenUsed="1"/>
+    <w:lsdException w:name="HTML Preformatted" w:semiHidden="1" w:unhideWhenUsed="1"/>
+    <w:lsdException w:name="HTML Sample" w:semiHidden="1" w:unhideWhenUsed="1"/>
+    <w:lsdException w:name="HTML Typewriter" w:semiHidden="1" w:unhideWhenUsed="1"/>
+    <w:lsdException w:name="HTML Variable" w:semiHidden="1" w:unhideWhenUsed="1"/>
+    <w:lsdException w:name="Normal Table" w:semiHidden="1" w:unhideWhenUsed="1"/>
+    <w:lsdException w:name="annotation subject" w:semiHidden="1" w:unhideWhenUsed="1"/>
+    <w:lsdException w:name="No List" w:semiHidden="1" w:unhideWhenUsed="1"/>
+    <w:lsdException w:name="Outline List 1" w:semiHidden="1" w:unhideWhenUsed="1"/>
+    <w:lsdException w:name="Outline List 2" w:semiHidden="1" w:unhideWhenUsed="1"/>
+    <w:lsdException w:name="Outline List 3" w:semiHidden="1" w:unhideWhenUsed="1"/>
+    <w:lsdException w:name="Table Simple 1" w:semiHidden="1" w:unhideWhenUsed="1"/>
+    <w:lsdException w:name="Table Simple 2" w:semiHidden="1" w:unhideWhenUsed="1"/>
+    <w:lsdException w:name="Table Simple 3" w:semiHidden="1" w:unhideWhenUsed="1"/>
+    <w:lsdException w:name="Table Classic 1" w:semiHidden="1" w:unhideWhenUsed="1"/>
+    <w:lsdException w:name="Table Classic 2" w:semiHidden="1" w:unhideWhenUsed="1"/>
+    <w:lsdException w:name="Table Classic 3" w:semiHidden="1" w:unhideWhenUsed="1"/>
+    <w:lsdException w:name="Table Classic 4" w:semiHidden="1" w:unhideWhenUsed="1"/>
+    <w:lsdException w:name="Table Colorful 1" w:semiHidden="1" w:unhideWhenUsed="1"/>
+    <w:lsdException w:name="Table Colorful 2" w:semiHidden="1" w:unhideWhenUsed="1"/>
+    <w:lsdException w:name="Table Colorful 3" w:semiHidden="1" w:unhideWhenUsed="1"/>
+    <w:lsdException w:name="Table Columns 1" w:semiHidden="1" w:unhideWhenUsed="1"/>
+    <w:lsdException w:name="Table Columns 2" w:semiHidden="1" w:unhideWhenUsed="1"/>
+    <w:lsdException w:name="Table Columns 3" w:semiHidden="1" w:unhideWhenUsed="1"/>
+    <w:lsdException w:name="Table Columns 4" w:semiHidden="1" w:unhideWhenUsed="1"/>
+    <w:lsdException w:name="Table Columns 5" w:semiHidden="1" w:unhideWhenUsed="1"/>
+    <w:lsdException w:name="Table Grid 1" w:semiHidden="1" w:unhideWhenUsed="1"/>
+    <w:lsdException w:name="Table Grid 2" w:semiHidden="1" w:unhideWhenUsed="1"/>
+    <w:lsdException w:name="Table Grid 3" w:semiHidden="1" w:unhideWhenUsed="1"/>
+    <w:lsdException w:name="Table Grid 4" w:semiHidden="1" w:unhideWhenUsed="1"/>
+    <w:lsdException w:name="Table Grid 5" w:semiHidden="1" w:unhideWhenUsed="1"/>
+    <w:lsdException w:name="Table Grid 6" w:semiHidden="1" w:unhideWhenUsed="1"/>
+    <w:lsdException w:name="Table Grid 7" w:semiHidden="1" w:unhideWhenUsed="1"/>
+    <w:lsdException w:name="Table Grid 8" w:semiHidden="1" w:unhideWhenUsed="1"/>
+    <w:lsdException w:name="Table List 1" w:semiHidden="1" w:unhideWhenUsed="1"/>
+    <w:lsdException w:name="Table List 2" w:semiHidden="1" w:unhideWhenUsed="1"/>
+    <w:lsdException w:name="Table List 3" w:semiHidden="1" w:unhideWhenUsed="1"/>
+    <w:lsdException w:name="Table List 4" w:semiHidden="1" w:unhideWhenUsed="1"/>
+    <w:lsdException w:name="Table List 5" w:semiHidden="1" w:unhideWhenUsed="1"/>
+    <w:lsdException w:name="Table List 6" w:semiHidden="1" w:unhideWhenUsed="1"/>
+    <w:lsdException w:name="Table List 7" w:semiHidden="1" w:unhideWhenUsed="1"/>
+    <w:lsdException w:name="Table List 8" w:semiHidden="1" w:unhideWhenUsed="1"/>
+    <w:lsdException w:name="Table 3D effects 1" w:semiHidden="1" w:unhideWhenUsed="1"/>
+    <w:lsdException w:name="Table 3D effects 2" w:semiHidden="1" w:unhideWhenUsed="1"/>
+    <w:lsdException w:name="Table 3D effects 3" w:semiHidden="1" w:unhideWhenUsed="1"/>
+    <w:lsdException w:name="Table Contemporary" w:semiHidden="1" w:unhideWhenUsed="1"/>
+    <w:lsdException w:name="Table Elegant" w:semiHidden="1" w:unhideWhenUsed="1"/>
+    <w:lsdException w:name="Table Professional" w:semiHidden="1" w:unhideWhenUsed="1"/>
+    <w:lsdException w:name="Table Subtle 1" w:semiHidden="1" w:unhideWhenUsed="1"/>
+    <w:lsdException w:name="Table Subtle 2" w:semiHidden="1" w:unhideWhenUsed="1"/>
+    <w:lsdException w:name="Table Web 1" w:semiHidden="1" w:unhideWhenUsed="1"/>
+    <w:lsdException w:name="Table Web 2" w:semiHidden="1" w:unhideWhenUsed="1"/>
+    <w:lsdException w:name="Table Web 3" w:semiHidden="1" w:unhideWhenUsed="1"/>
+    <w:lsdException w:name="Balloon Text" w:semiHidden="1" w:unhideWhenUsed="1"/>
+    <w:lsdException w:name="Table Grid" w:uiPriority="39"/>
+    <w:lsdException w:name="Table Theme" w:semiHidden="1" w:unhideWhenUsed="1"/>
+    <w:lsdException w:name="Placeholder Text" w:semiHidden="1"/>
+    <w:lsdException w:name="No Spacing" w:uiPriority="1" w:qFormat="1"/>
+    <w:lsdException w:name="Light Shading" w:uiPriority="60"/>
+    <w:lsdException w:name="Light List" w:uiPriority="61"/>
+    <w:lsdException w:name="Light Grid" w:uiPriority="62"/>
+    <w:lsdException w:name="Medium Shading 1" w:uiPriority="63"/>
+    <w:lsdException w:name="Medium Shading 2" w:uiPriority="64"/>
+    <w:lsdException w:name="Medium List 1" w:uiPriority="65"/>
+    <w:lsdException w:name="Medium List 2" w:uiPriority="66"/>
+    <w:lsdException w:name="Medium Grid 1" w:uiPriority="67"/>
+    <w:lsdException w:name="Medium Grid 2" w:uiPriority="68"/>
+    <w:lsdException w:name="Medium Grid 3" w:uiPriority="69"/>
+    <w:lsdException w:name="Dark List" w:uiPriority="70"/>
+    <w:lsdException w:name="Colorful Shading" w:uiPriority="71"/>
+    <w:lsdException w:name="Colorful List" w:uiPriority="72"/>
+    <w:lsdException w:name="Colorful Grid" w:uiPriority="73"/>
+    <w:lsdException w:name="Light Shading Accent 1" w:uiPriority="60"/>
+    <w:lsdException w:name="Light List Accent 1" w:uiPriority="61"/>
+    <w:lsdException w:name="Light Grid Accent 1" w:uiPriority="62"/>
+    <w:lsdException w:name="Medium Shading 1 Accent 1" w:uiPriority="63"/>
+    <w:lsdException w:name="Medium Shading 2 Accent 1" w:uiPriority="64"/>
+    <w:lsdException w:name="Medium List 1 Accent 1" w:uiPriority="65"/>
+    <w:lsdException w:name="Revision" w:semiHidden="1"/>
+    <w:lsdException w:name="List Paragraph" w:uiPriority="34" w:qFormat="1"/>
+    <w:lsdException w:name="Quote" w:uiPriority="29" w:qFormat="1"/>
+    <w:lsdException w:name="Intense Quote" w:uiPriority="30" w:qFormat="1"/>
+    <w:lsdException w:name="Medium List 2 Accent 1" w:uiPriority="66"/>
+    <w:lsdException w:name="Medium Grid 1 Accent 1" w:uiPriority="67"/>
+    <w:lsdException w:name="Medium Grid 2 Accent 1" w:uiPriority="68"/>
+    <w:lsdException w:name="Medium Grid 3 Accent 1" w:uiPriority="69"/>
+    <w:lsdException w:name="Dark List Accent 1" w:uiPriority="70"/>
+    <w:lsdException w:name="Colorful Shading Accent 1" w:uiPriority="71"/>
+    <w:lsdException w:name="Colorful List Accent 1" w:uiPriority="72"/>
+    <w:lsdException w:name="Colorful Grid Accent 1" w:uiPriority="73"/>
+    <w:lsdException w:name="Light Shading Accent 2" w:uiPriority="60"/>
+    <w:lsdException w:name="Light List Accent 2" w:uiPriority="61"/>
+    <w:lsdException w:name="Light Grid Accent 2" w:uiPriority="62"/>
+    <w:lsdException w:name="Medium Shading 1 Accent 2" w:uiPriority="63"/>
+    <w:lsdException w:name="Medium Shading 2 Accent 2" w:uiPriority="64"/>
+    <w:lsdException w:name="Medium List 1 Accent 2" w:uiPriority="65"/>
+    <w:lsdException w:name="Medium List 2 Accent 2" w:uiPriority="66"/>
+    <w:lsdException w:name="Medium Grid 1 Accent 2" w:uiPriority="67"/>
+    <w:lsdException w:name="Medium Grid 2 Accent 2" w:uiPriority="68"/>
+    <w:lsdException w:name="Medium Grid 3 Accent 2" w:uiPriority="69"/>
+    <w:lsdException w:name="Dark List Accent 2" w:uiPriority="70"/>
+    <w:lsdException w:name="Colorful Shading Accent 2" w:uiPriority="71"/>
+    <w:lsdException w:name="Colorful List Accent 2" w:uiPriority="72"/>
+    <w:lsdException w:name="Colorful Grid Accent 2" w:uiPriority="73"/>
+    <w:lsdException w:name="Light Shading Accent 3" w:uiPriority="60"/>
+    <w:lsdException w:name="Light List Accent 3" w:uiPriority="61"/>
+    <w:lsdException w:name="Light Grid Accent 3" w:uiPriority="62"/>
+    <w:lsdException w:name="Medium Shading 1 Accent 3" w:uiPriority="63"/>
+    <w:lsdException w:name="Medium Shading 2 Accent 3" w:uiPriority="64"/>
+    <w:lsdException w:name="Medium List 1 Accent 3" w:uiPriority="65"/>
+    <w:lsdException w:name="Medium List 2 Accent 3" w:uiPriority="66"/>
+    <w:lsdException w:name="Medium Grid 1 Accent 3" w:uiPriority="67"/>
+    <w:lsdException w:name="Medium Grid 2 Accent 3" w:uiPriority="68"/>
+    <w:lsdException w:name="Medium Grid 3 Accent 3" w:uiPriority="69"/>
+    <w:lsdException w:name="Dark List Accent 3" w:uiPriority="70"/>
+    <w:lsdException w:name="Colorful Shading Accent 3" w:uiPriority="71"/>
+    <w:lsdException w:name="Colorful List Accent 3" w:uiPriority="72"/>
+    <w:lsdException w:name="Colorful Grid Accent 3" w:uiPriority="73"/>
+    <w:lsdException w:name="Light Shading Accent 4" w:uiPriority="60"/>
+    <w:lsdException w:name="Light List Accent 4" w:uiPriority="61"/>
+    <w:lsdException w:name="Light Grid Accent 4" w:uiPriority="62"/>
+    <w:lsdException w:name="Medium Shading 1 Accent 4" w:uiPriority="63"/>
+    <w:lsdException w:name="Medium Shading 2 Accent 4" w:uiPriority="64"/>
+    <w:lsdException w:name="Medium List 1 Accent 4" w:uiPriority="65"/>
+    <w:lsdException w:name="Medium List 2 Accent 4" w:uiPriority="66"/>
+    <w:lsdException w:name="Medium Grid 1 Accent 4" w:uiPriority="67"/>
+    <w:lsdException w:name="Medium Grid 2 Accent 4" w:uiPriority="68"/>
+    <w:lsdException w:name="Medium Grid 3 Accent 4" w:uiPriority="69"/>
+    <w:lsdException w:name="Dark List Accent 4" w:uiPriority="70"/>
+    <w:lsdException w:name="Colorful Shading Accent 4" w:uiPriority="71"/>
+    <w:lsdException w:name="Colorful List Accent 4" w:uiPriority="72"/>
+    <w:lsdException w:name="Colorful Grid Accent 4" w:uiPriority="73"/>
+    <w:lsdException w:name="Light Shading Accent 5" w:uiPriority="60"/>
+    <w:lsdException w:name="Light List Accent 5" w:uiPriority="61"/>
+    <w:lsdException w:name="Light Grid Accent 5" w:uiPriority="62"/>
+    <w:lsdException w:name="Medium Shading 1 Accent 5" w:uiPriority="63"/>
+    <w:lsdException w:name="Medium Shading 2 Accent 5" w:uiPriority="64"/>
+    <w:lsdException w:name="Medium List 1 Accent 5" w:uiPriority="65"/>
+    <w:lsdException w:name="Medium List 2 Accent 5" w:uiPriority="66"/>
+    <w:lsdException w:name="Medium Grid 1 Accent 5" w:uiPriority="67"/>
+    <w:lsdException w:name="Medium Grid 2 Accent 5" w:uiPriority="68"/>
+    <w:lsdException w:name="Medium Grid 3 Accent 5" w:uiPriority="69"/>
+    <w:lsdException w:name="Dark List Accent 5" w:uiPriority="70"/>
+    <w:lsdException w:name="Colorful Shading Accent 5" w:uiPriority="71"/>
+    <w:lsdException w:name="Colorful List Accent 5" w:uiPriority="72"/>
+    <w:lsdException w:name="Colorful Grid Accent 5" w:uiPriority="73"/>
+    <w:lsdException w:name="Light Shading Accent 6" w:uiPriority="60"/>
+    <w:lsdException w:name="Light List Accent 6" w:uiPriority="61"/>
+    <w:lsdException w:name="Light Grid Accent 6" w:uiPriority="62"/>
+    <w:lsdException w:name="Medium Shading 1 Accent 6" w:uiPriority="63"/>
+    <w:lsdException w:name="Medium Shading 2 Accent 6" w:uiPriority="64"/>
+    <w:lsdException w:name="Medium List 1 Accent 6" w:uiPriority="65"/>
+    <w:lsdException w:name="Medium List 2 Accent 6" w:uiPriority="66"/>
+    <w:lsdException w:name="Medium Grid 1 Accent 6" w:uiPriority="67"/>
+    <w:lsdException w:name="Medium Grid 2 Accent 6" w:uiPriority="68"/>
+    <w:lsdException w:name="Medium Grid 3 Accent 6" w:uiPriority="69"/>
+    <w:lsdException w:name="Dark List Accent 6" w:uiPriority="70"/>
+    <w:lsdException w:name="Colorful Shading Accent 6" w:uiPriority="71"/>
+    <w:lsdException w:name="Colorful List Accent 6" w:uiPriority="72"/>
+    <w:lsdException w:name="Colorful Grid Accent 6" w:uiPriority="73"/>
+    <w:lsdException w:name="Subtle Emphasis" w:uiPriority="19" w:qFormat="1"/>
+    <w:lsdException w:name="Intense Emphasis" w:uiPriority="21" w:qFormat="1"/>
+    <w:lsdException w:name="Subtle Reference" w:uiPriority="31" w:qFormat="1"/>
+    <w:lsdException w:name="Intense Reference" w:uiPriority="32" w:qFormat="1"/>
+    <w:lsdException w:name="Book Title" w:uiPriority="33" w:qFormat="1"/>
+    <w:lsdException w:name="Bibliography" w:semiHidden="1" w:uiPriority="37" w:unhideWhenUsed="1"/>
+    <w:lsdException w:name="TOC Heading" w:semiHidden="1" w:uiPriority="39" w:unhideWhenUsed="1" w:qFormat="1"/>
+    <w:lsdException w:name="Plain Table 1" w:uiPriority="41"/>
+    <w:lsdException w:name="Plain Table 2" w:uiPriority="42"/>
+    <w:lsdException w:name="Plain Table 3" w:uiPriority="43"/>
+    <w:lsdException w:name="Plain Table 4" w:uiPriority="44"/>
+    <w:lsdException w:name="Plain Table 5" w:uiPriority="45"/>
+    <w:lsdException w:name="Grid Table Light" w:uiPriority="40"/>
+    <w:lsdException w:name="Grid Table 1 Light" w:uiPriority="46"/>
+    <w:lsdException w:name="Grid Table 2" w:uiPriority="47"/>
+    <w:lsdException w:name="Grid Table 3" w:uiPriority="48"/>
+    <w:lsdException w:name="Grid Table 4" w:uiPriority="49"/>
+    <w:lsdException w:name="Grid Table 5 Dark" w:uiPriority="50"/>
+    <w:lsdException w:name="Grid Table 6 Colorful" w:uiPriority="51"/>
+    <w:lsdException w:name="Grid Table 7 Colorful" w:uiPriority="52"/>
+    <w:lsdException w:name="Grid Table 1 Light Accent 1" w:uiPriority="46"/>
+    <w:lsdException w:name="Grid Table 2 Accent 1" w:uiPriority="47"/>
+    <w:lsdException w:name="Grid Table 3 Accent 1" w:uiPriority="48"/>
+    <w:lsdException w:name="Grid Table 4 Accent 1" w:uiPriority="49"/>
+    <w:lsdException w:name="Grid Table 5 Dark Accent 1" w:uiPriority="50"/>
+    <w:lsdException w:name="Grid Table 6 Colorful Accent 1" w:uiPriority="51"/>
+    <w:lsdException w:name="Grid Table 7 Colorful Accent 1" w:uiPriority="52"/>
+    <w:lsdException w:name="Grid Table 1 Light Accent 2" w:uiPriority="46"/>
+    <w:lsdException w:name="Grid Table 2 Accent 2" w:uiPriority="47"/>
+    <w:lsdException w:name="Grid Table 3 Accent 2" w:uiPriority="48"/>
+    <w:lsdException w:name="Grid Table 4 Accent 2" w:uiPriority="49"/>
+    <w:lsdException w:name="Grid Table 5 Dark Accent 2" w:uiPriority="50"/>
+    <w:lsdException w:name="Grid Table 6 Colorful Accent 2" w:uiPriority="51"/>
+    <w:lsdException w:name="Grid Table 7 Colorful Accent 2" w:uiPriority="52"/>
+    <w:lsdException w:name="Grid Table 1 Light Accent 3" w:uiPriority="46"/>
+    <w:lsdException w:name="Grid Table 2 Accent 3" w:uiPriority="47"/>
+    <w:lsdException w:name="Grid Table 3 Accent 3" w:uiPriority="48"/>
+    <w:lsdException w:name="Grid Table 4 Accent 3" w:uiPriority="49"/>
+    <w:lsdException w:name="Grid Table 5 Dark Accent 3" w:uiPriority="50"/>
+    <w:lsdException w:name="Grid Table 6 Colorful Accent 3" w:uiPriority="51"/>
+    <w:lsdException w:name="Grid Table 7 Colorful Accent 3" w:uiPriority="52"/>
+    <w:lsdException w:name="Grid Table 1 Light Accent 4" w:uiPriority="46"/>
+    <w:lsdException w:name="Grid Table 2 Accent 4" w:uiPriority="47"/>
+    <w:lsdException w:name="Grid Table 3 Accent 4" w:uiPriority="48"/>
+    <w:lsdException w:name="Grid Table 4 Accent 4" w:uiPriority="49"/>
+    <w:lsdException w:name="Grid Table 5 Dark Accent 4" w:uiPriority="50"/>
+    <w:lsdException w:name="Grid Table 6 Colorful Accent 4" w:uiPriority="51"/>
+    <w:lsdException w:name="Grid Table 7 Colorful Accent 4" w:uiPriority="52"/>
+    <w:lsdException w:name="Grid Table 1 Light Accent 5" w:uiPriority="46"/>
+    <w:lsdException w:name="Grid Table 2 Accent 5" w:uiPriority="47"/>
+    <w:lsdException w:name="Grid Table 3 Accent 5" w:uiPriority="48"/>
+    <w:lsdException w:name="Grid Table 4 Accent 5" w:uiPriority="49"/>
+    <w:lsdException w:name="Grid Table 5 Dark Accent 5" w:uiPriority="50"/>
+    <w:lsdException w:name="Grid Table 6 Colorful Accent 5" w:uiPriority="51"/>
+    <w:lsdException w:name="Grid Table 7 Colorful Accent 5" w:uiPriority="52"/>
+    <w:lsdException w:name="Grid Table 1 Light Accent 6" w:uiPriority="46"/>
+    <w:lsdException w:name="Grid Table 2 Accent 6" w:uiPriority="47"/>
+    <w:lsdException w:name="Grid Table 3 Accent 6" w:uiPriority="48"/>
+    <w:lsdException w:name="Grid Table 4 Accent 6" w:uiPriority="49"/>
+    <w:lsdException w:name="Grid Table 5 Dark Accent 6" w:uiPriority="50"/>
+    <w:lsdException w:name="Grid Table 6 Colorful Accent 6" w:uiPriority="51"/>
+    <w:lsdException w:name="Grid Table 7 Colorful Accent 6" w:uiPriority="52"/>
+    <w:lsdException w:name="List Table 1 Light" w:uiPriority="46"/>
+    <w:lsdException w:name="List Table 2" w:uiPriority="47"/>
+    <w:lsdException w:name="List Table 3" w:uiPriority="48"/>
+    <w:lsdException w:name="List Table 4" w:uiPriority="49"/>
+    <w:lsdException w:name="List Table 5 Dark" w:uiPriority="50"/>
+    <w:lsdException w:name="List Table 6 Colorful" w:uiPriority="51"/>
+    <w:lsdException w:name="List Table 7 Colorful" w:uiPriority="52"/>
+    <w:lsdException w:name="List Table 1 Light Accent 1" w:uiPriority="46"/>
+    <w:lsdException w:name="List Table 2 Accent 1" w:uiPriority="47"/>
+    <w:lsdException w:name="List Table 3 Accent 1" w:uiPriority="48"/>
+    <w:lsdException w:name="List Table 4 Accent 1" w:uiPriority="49"/>
+    <w:lsdException w:name="List Table 5 Dark Accent 1" w:uiPriority="50"/>
+    <w:lsdException w:name="List Table 6 Colorful Accent 1" w:uiPriority="51"/>
+    <w:lsdException w:name="List Table 7 Colorful Accent 1" w:uiPriority="52"/>
+    <w:lsdException w:name="List Table 1 Light Accent 2" w:uiPriority="46"/>
+    <w:lsdException w:name="List Table 2 Accent 2" w:uiPriority="47"/>
+    <w:lsdException w:name="List Table 3 Accent 2" w:uiPriority="48"/>
+    <w:lsdException w:name="List Table 4 Accent 2" w:uiPriority="49"/>
+    <w:lsdException w:name="List Table 5 Dark Accent 2" w:uiPriority="50"/>
+    <w:lsdException w:name="List Table 6 Colorful Accent 2" w:uiPriority="51"/>
+    <w:lsdException w:name="List Table 7 Colorful Accent 2" w:uiPriority="52"/>
+    <w:lsdException w:name="List Table 1 Light Accent 3" w:uiPriority="46"/>
+    <w:lsdException w:name="List Table 2 Accent 3" w:uiPriority="47"/>
+    <w:lsdException w:name="List Table 3 Accent 3" w:uiPriority="48"/>
+    <w:lsdException w:name="List Table 4 Accent 3" w:uiPriority="49"/>
+    <w:lsdException w:name="List Table 5 Dark Accent 3" w:uiPriority="50"/>
+    <w:lsdException w:name="List Table 6 Colorful Accent 3" w:uiPriority="51"/>
+    <w:lsdException w:name="List Table 7 Colorful Accent 3" w:uiPriority="52"/>
+    <w:lsdException w:name="List Table 1 Light Accent 4" w:uiPriority="46"/>
+    <w:lsdException w:name="List Table 2 Accent 4" w:uiPriority="47"/>
+    <w:lsdException w:name="List Table 3 Accent 4" w:uiPriority="48"/>
+    <w:lsdException w:name="List Table 4 Accent 4" w:uiPriority="49"/>
+    <w:lsdException w:name="List Table 5 Dark Accent 4" w:uiPriority="50"/>
+    <w:lsdException w:name="List Table 6 Colorful Accent 4" w:uiPriority="51"/>
+    <w:lsdException w:name="List Table 7 Colorful Accent 4" w:uiPriority="52"/>
+    <w:lsdException w:name="List Table 1 Light Accent 5" w:uiPriority="46"/>
+    <w:lsdException w:name="List Table 2 Accent 5" w:uiPriority="47"/>
+    <w:lsdException w:name="List Table 3 Accent 5" w:uiPriority="48"/>
+    <w:lsdException w:name="List Table 4 Accent 5" w:uiPriority="49"/>
+    <w:lsdException w:name="List Table 5 Dark Accent 5" w:uiPriority="50"/>
+    <w:lsdException w:name="List Table 6 Colorful Accent 5" w:uiPriority="51"/>
+    <w:lsdException w:name="List Table 7 Colorful Accent 5" w:uiPriority="52"/>
+    <w:lsdException w:name="List Table 1 Light Accent 6" w:uiPriority="46"/>
+    <w:lsdException w:name="List Table 2 Accent 6" w:uiPriority="47"/>
+    <w:lsdException w:name="List Table 3 Accent 6" w:uiPriority="48"/>
+    <w:lsdException w:name="List Table 4 Accent 6" w:uiPriority="49"/>
+    <w:lsdException w:name="List Table 5 Dark Accent 6" w:uiPriority="50"/>
+    <w:lsdException w:name="List Table 6 Colorful Accent 6" w:uiPriority="51"/>
+    <w:lsdException w:name="List Table 7 Colorful Accent 6" w:uiPriority="52"/>
   </w:latentStyles>
   <w:style w:type="paragraph" w:default="1" w:styleId="Normal">
     <w:name w:val="Normal"/>
@@ -2432,7 +2551,7 @@
   <a:extraClrSchemeLst/>
   <a:extLst>
     <a:ext uri="{05A4C25C-085E-4340-85A3-A5531E510DB2}">
-      <thm15:themeFamily xmlns="" xmlns:thm15="http://schemas.microsoft.com/office/thememl/2012/main" name="Office Theme" id="{62F939B6-93AF-4DB8-9C6B-D6C7DFDC589F}" vid="{4A3C46E8-61CC-4603-A589-7422A47A8E4A}"/>
+      <thm15:themeFamily xmlns:thm15="http://schemas.microsoft.com/office/thememl/2012/main" name="Office Theme" id="{62F939B6-93AF-4DB8-9C6B-D6C7DFDC589F}" vid="{4A3C46E8-61CC-4603-A589-7422A47A8E4A}"/>
     </a:ext>
   </a:extLst>
 </a:theme>
@@ -2443,7 +2562,7 @@
 </file>
 
 <file path=customXml/itemProps1.xml><?xml version="1.0" encoding="utf-8"?>
-<ds:datastoreItem xmlns:ds="http://schemas.openxmlformats.org/officeDocument/2006/customXml" ds:itemID="{D4B611A5-B371-4877-A1BA-EE2961D29D95}">
+<ds:datastoreItem xmlns:ds="http://schemas.openxmlformats.org/officeDocument/2006/customXml" ds:itemID="{88FECD58-04DB-4412-BE9C-73D41C09F42E}">
   <ds:schemaRefs>
     <ds:schemaRef ds:uri="http://schemas.openxmlformats.org/officeDocument/2006/bibliography"/>
   </ds:schemaRefs>
